--- a/process_memo_template.docx
+++ b/process_memo_template.docx
@@ -6,8 +6,8 @@
       <w:pPr>
         <w:jc w:val="center"/>
         <w:rPr>
-          <w:sz w:val="28"/>
-          <w:szCs w:val="28"/>
+          <w:sz w:val="24"/>
+          <w:szCs w:val="24"/>
           <w:u w:val="single"/>
         </w:rPr>
       </w:pPr>
@@ -19,30 +19,59 @@
         </w:tabs>
         <w:jc w:val="center"/>
         <w:rPr>
-          <w:sz w:val="28"/>
-          <w:szCs w:val="28"/>
-        </w:rPr>
-      </w:pPr>
-      <w:r>
-        <w:rPr>
-          <w:sz w:val="28"/>
-          <w:szCs w:val="28"/>
-        </w:rPr>
-        <w:t xml:space="preserve">BEFORE THE HONOURABLEADDITIONAL  DISTRICT </w:t>
-      </w:r>
-      <w:r>
-        <w:rPr>
-          <w:sz w:val="28"/>
-          <w:szCs w:val="28"/>
-        </w:rPr>
-        <w:t xml:space="preserve">COURT, </w:t>
-      </w:r>
-      <w:r>
-        <w:rPr>
-          <w:sz w:val="28"/>
-          <w:szCs w:val="28"/>
-        </w:rPr>
-        <w:t>(DISTRICT)</w:t>
+          <w:sz w:val="24"/>
+          <w:szCs w:val="24"/>
+        </w:rPr>
+      </w:pPr>
+      <w:r>
+        <w:rPr>
+          <w:sz w:val="24"/>
+          <w:szCs w:val="24"/>
+        </w:rPr>
+        <w:t>BEFORE THE HONOURABLE</w:t>
+      </w:r>
+      <w:r>
+        <w:rPr>
+          <w:sz w:val="24"/>
+          <w:szCs w:val="24"/>
+        </w:rPr>
+        <w:t xml:space="preserve"> </w:t>
+      </w:r>
+      <w:r>
+        <w:rPr>
+          <w:sz w:val="24"/>
+          <w:szCs w:val="24"/>
+        </w:rPr>
+        <w:t>ADDITIONAL DISTRICT</w:t>
+      </w:r>
+      <w:r>
+        <w:rPr>
+          <w:sz w:val="24"/>
+          <w:szCs w:val="24"/>
+        </w:rPr>
+        <w:t xml:space="preserve"> COURT, </w:t>
+      </w:r>
+      <w:r>
+        <w:rPr>
+          <w:sz w:val="24"/>
+          <w:szCs w:val="24"/>
+        </w:rPr>
+        <w:t>(</w:t>
+      </w:r>
+      <w:r>
+        <w:rPr>
+          <w:color w:val="9BBB59" w:themeColor="accent3"/>
+          <w:sz w:val="24"/>
+          <w:szCs w:val="24"/>
+        </w:rPr>
+        <w:t>ESTABLISHMENT</w:t>
+      </w:r>
+      <w:r>
+        <w:rPr>
+          <w:sz w:val="24"/>
+          <w:szCs w:val="24"/>
+        </w:rPr>
+        <w:t>)</w:t>
       </w:r>
     </w:p>
     <w:p>
@@ -78,21 +107,35 @@
         </w:tabs>
         <w:jc w:val="center"/>
         <w:rPr>
-          <w:sz w:val="26"/>
-          <w:szCs w:val="26"/>
-        </w:rPr>
-      </w:pPr>
-      <w:r>
-        <w:rPr>
-          <w:sz w:val="26"/>
-          <w:szCs w:val="26"/>
-        </w:rPr>
-        <w:t>O.P. ( ELECTRICITY ) No.                     /202</w:t>
-      </w:r>
-      <w:r>
-        <w:rPr>
-          <w:sz w:val="26"/>
-          <w:szCs w:val="26"/>
+          <w:sz w:val="24"/>
+          <w:szCs w:val="24"/>
+        </w:rPr>
+      </w:pPr>
+      <w:r>
+        <w:rPr>
+          <w:sz w:val="24"/>
+          <w:szCs w:val="24"/>
+        </w:rPr>
+        <w:t xml:space="preserve">O.P. </w:t>
+      </w:r>
+      <w:r>
+        <w:rPr>
+          <w:sz w:val="24"/>
+          <w:szCs w:val="24"/>
+        </w:rPr>
+        <w:t>(ELECTRICITY)</w:t>
+      </w:r>
+      <w:r>
+        <w:rPr>
+          <w:sz w:val="24"/>
+          <w:szCs w:val="24"/>
+        </w:rPr>
+        <w:t xml:space="preserve"> No.                     /202</w:t>
+      </w:r>
+      <w:r>
+        <w:rPr>
+          <w:sz w:val="24"/>
+          <w:szCs w:val="24"/>
         </w:rPr>
         <w:t>5</w:t>
       </w:r>
@@ -104,8 +147,8 @@
         </w:tabs>
         <w:jc w:val="center"/>
         <w:rPr>
-          <w:sz w:val="26"/>
-          <w:szCs w:val="26"/>
+          <w:sz w:val="24"/>
+          <w:szCs w:val="24"/>
         </w:rPr>
       </w:pPr>
     </w:p>
@@ -116,8 +159,8 @@
         </w:tabs>
         <w:jc w:val="center"/>
         <w:rPr>
-          <w:sz w:val="26"/>
-          <w:szCs w:val="26"/>
+          <w:sz w:val="24"/>
+          <w:szCs w:val="24"/>
         </w:rPr>
       </w:pPr>
     </w:p>
@@ -134,50 +177,99 @@
       </w:pPr>
       <w:r>
         <w:rPr>
-          <w:sz w:val="26"/>
-          <w:szCs w:val="26"/>
+          <w:sz w:val="24"/>
+          <w:szCs w:val="24"/>
         </w:rPr>
         <w:t>Petitioner:</w:t>
       </w:r>
       <w:r>
         <w:rPr>
-          <w:sz w:val="26"/>
-          <w:szCs w:val="26"/>
-        </w:rPr>
-        <w:t xml:space="preserve"> </w:t>
-      </w:r>
-      <w:r>
-        <w:rPr>
-          <w:sz w:val="26"/>
-          <w:szCs w:val="26"/>
-        </w:rPr>
-        <w:t>(PETITIONER)</w:t>
-      </w:r>
-    </w:p>
-    <w:p>
-      <w:pPr>
-        <w:tabs>
-          <w:tab w:val="left" w:pos="90"/>
-        </w:tabs>
-        <w:rPr>
-          <w:sz w:val="28"/>
-          <w:szCs w:val="28"/>
-        </w:rPr>
-      </w:pPr>
-      <w:r>
-        <w:rPr>
-          <w:sz w:val="26"/>
-          <w:szCs w:val="26"/>
-        </w:rPr>
-        <w:t>Resondents:   (KSEB) Etc. ( 2 Nos.)</w:t>
-      </w:r>
-    </w:p>
-    <w:p>
-      <w:pPr>
-        <w:jc w:val="both"/>
-        <w:rPr>
-          <w:sz w:val="28"/>
-          <w:szCs w:val="28"/>
+          <w:sz w:val="24"/>
+          <w:szCs w:val="24"/>
+        </w:rPr>
+        <w:t xml:space="preserve"> (</w:t>
+      </w:r>
+      <w:r>
+        <w:rPr>
+          <w:color w:val="9BBB59" w:themeColor="accent3"/>
+          <w:sz w:val="24"/>
+          <w:szCs w:val="24"/>
+        </w:rPr>
+        <w:t>PETITIONER</w:t>
+      </w:r>
+      <w:r>
+        <w:rPr>
+          <w:sz w:val="24"/>
+          <w:szCs w:val="24"/>
+        </w:rPr>
+        <w:t>)</w:t>
+      </w:r>
+    </w:p>
+    <w:p>
+      <w:pPr>
+        <w:tabs>
+          <w:tab w:val="left" w:pos="90"/>
+        </w:tabs>
+        <w:rPr>
+          <w:sz w:val="24"/>
+          <w:szCs w:val="24"/>
+        </w:rPr>
+      </w:pPr>
+      <w:proofErr w:type="spellStart"/>
+      <w:r>
+        <w:rPr>
+          <w:sz w:val="24"/>
+          <w:szCs w:val="24"/>
+        </w:rPr>
+        <w:t>Resondents</w:t>
+      </w:r>
+      <w:proofErr w:type="spellEnd"/>
+      <w:r>
+        <w:rPr>
+          <w:sz w:val="24"/>
+          <w:szCs w:val="24"/>
+        </w:rPr>
+        <w:t>:</w:t>
+      </w:r>
+      <w:proofErr w:type="gramStart"/>
+      <w:r>
+        <w:rPr>
+          <w:sz w:val="24"/>
+          <w:szCs w:val="24"/>
+        </w:rPr>
+        <w:t xml:space="preserve">   (</w:t>
+      </w:r>
+      <w:proofErr w:type="gramEnd"/>
+      <w:r>
+        <w:rPr>
+          <w:sz w:val="24"/>
+          <w:szCs w:val="24"/>
+        </w:rPr>
+        <w:t xml:space="preserve">KSEB) Etc. </w:t>
+      </w:r>
+      <w:proofErr w:type="gramStart"/>
+      <w:r>
+        <w:rPr>
+          <w:sz w:val="24"/>
+          <w:szCs w:val="24"/>
+        </w:rPr>
+        <w:t>( 2</w:t>
+      </w:r>
+      <w:proofErr w:type="gramEnd"/>
+      <w:r>
+        <w:rPr>
+          <w:sz w:val="24"/>
+          <w:szCs w:val="24"/>
+        </w:rPr>
+        <w:t xml:space="preserve"> Nos.)</w:t>
+      </w:r>
+    </w:p>
+    <w:p>
+      <w:pPr>
+        <w:jc w:val="both"/>
+        <w:rPr>
+          <w:sz w:val="24"/>
+          <w:szCs w:val="24"/>
         </w:rPr>
       </w:pPr>
     </w:p>
@@ -185,15 +277,15 @@
       <w:pPr>
         <w:jc w:val="center"/>
         <w:rPr>
-          <w:sz w:val="28"/>
-          <w:szCs w:val="28"/>
+          <w:sz w:val="24"/>
+          <w:szCs w:val="24"/>
           <w:u w:val="single"/>
         </w:rPr>
       </w:pPr>
       <w:r>
         <w:rPr>
-          <w:sz w:val="28"/>
-          <w:szCs w:val="28"/>
+          <w:sz w:val="24"/>
+          <w:szCs w:val="24"/>
           <w:u w:val="single"/>
         </w:rPr>
         <w:t>PROCESS MEMO</w:t>
@@ -203,8 +295,8 @@
       <w:pPr>
         <w:jc w:val="center"/>
         <w:rPr>
-          <w:sz w:val="28"/>
-          <w:szCs w:val="28"/>
+          <w:sz w:val="24"/>
+          <w:szCs w:val="24"/>
           <w:u w:val="single"/>
         </w:rPr>
       </w:pPr>
@@ -214,105 +306,105 @@
         <w:ind w:left="720" w:firstLine="720"/>
         <w:jc w:val="both"/>
         <w:rPr>
-          <w:sz w:val="28"/>
-          <w:szCs w:val="28"/>
-        </w:rPr>
-      </w:pPr>
-      <w:r>
-        <w:rPr>
-          <w:sz w:val="28"/>
-          <w:szCs w:val="28"/>
+          <w:sz w:val="24"/>
+          <w:szCs w:val="24"/>
+        </w:rPr>
+      </w:pPr>
+      <w:r>
+        <w:rPr>
+          <w:sz w:val="24"/>
+          <w:szCs w:val="24"/>
         </w:rPr>
         <w:t>In order</w:t>
       </w:r>
       <w:r>
         <w:rPr>
-          <w:sz w:val="28"/>
-          <w:szCs w:val="28"/>
+          <w:sz w:val="24"/>
+          <w:szCs w:val="24"/>
         </w:rPr>
         <w:t xml:space="preserve"> to serve notice to th</w:t>
       </w:r>
       <w:r>
         <w:rPr>
-          <w:sz w:val="28"/>
-          <w:szCs w:val="28"/>
+          <w:sz w:val="24"/>
+          <w:szCs w:val="24"/>
         </w:rPr>
         <w:t>e</w:t>
       </w:r>
       <w:r>
         <w:rPr>
-          <w:sz w:val="28"/>
-          <w:szCs w:val="28"/>
+          <w:sz w:val="24"/>
+          <w:szCs w:val="24"/>
         </w:rPr>
         <w:t xml:space="preserve"> Respondents, notice forms (</w:t>
       </w:r>
       <w:r>
         <w:rPr>
-          <w:sz w:val="28"/>
-          <w:szCs w:val="28"/>
+          <w:sz w:val="24"/>
+          <w:szCs w:val="24"/>
         </w:rPr>
         <w:t>3</w:t>
       </w:r>
       <w:r>
         <w:rPr>
-          <w:sz w:val="28"/>
-          <w:szCs w:val="28"/>
+          <w:sz w:val="24"/>
+          <w:szCs w:val="24"/>
         </w:rPr>
         <w:t>+</w:t>
       </w:r>
       <w:r>
         <w:rPr>
-          <w:sz w:val="28"/>
-          <w:szCs w:val="28"/>
+          <w:sz w:val="24"/>
+          <w:szCs w:val="24"/>
         </w:rPr>
         <w:t>2</w:t>
       </w:r>
       <w:r>
         <w:rPr>
-          <w:sz w:val="28"/>
-          <w:szCs w:val="28"/>
+          <w:sz w:val="24"/>
+          <w:szCs w:val="24"/>
         </w:rPr>
         <w:t>), copy of the petition (</w:t>
       </w:r>
       <w:r>
         <w:rPr>
-          <w:sz w:val="28"/>
-          <w:szCs w:val="28"/>
+          <w:sz w:val="24"/>
+          <w:szCs w:val="24"/>
         </w:rPr>
         <w:t>2</w:t>
       </w:r>
       <w:r>
         <w:rPr>
-          <w:sz w:val="28"/>
-          <w:szCs w:val="28"/>
+          <w:sz w:val="24"/>
+          <w:szCs w:val="24"/>
         </w:rPr>
         <w:t xml:space="preserve">Numbers) and process fee Rs. </w:t>
       </w:r>
       <w:r>
         <w:rPr>
-          <w:sz w:val="28"/>
-          <w:szCs w:val="28"/>
+          <w:sz w:val="24"/>
+          <w:szCs w:val="24"/>
         </w:rPr>
         <w:t>2</w:t>
       </w:r>
       <w:r>
         <w:rPr>
-          <w:sz w:val="28"/>
-          <w:szCs w:val="28"/>
+          <w:sz w:val="24"/>
+          <w:szCs w:val="24"/>
         </w:rPr>
         <w:t xml:space="preserve">0/- worth court fee </w:t>
       </w:r>
       <w:r>
         <w:rPr>
-          <w:sz w:val="28"/>
-          <w:szCs w:val="28"/>
+          <w:sz w:val="24"/>
+          <w:szCs w:val="24"/>
         </w:rPr>
         <w:t>by way of E stamping (Challan)</w:t>
       </w:r>
       <w:r>
         <w:rPr>
-          <w:sz w:val="28"/>
-          <w:szCs w:val="28"/>
+          <w:sz w:val="24"/>
+          <w:szCs w:val="24"/>
         </w:rPr>
         <w:t xml:space="preserve"> produced herewith.</w:t>
       </w:r>
@@ -321,175 +413,205 @@
       <w:pPr>
         <w:jc w:val="both"/>
         <w:rPr>
-          <w:sz w:val="28"/>
-          <w:szCs w:val="28"/>
-        </w:rPr>
-      </w:pPr>
-    </w:p>
-    <w:p>
-      <w:pPr>
-        <w:jc w:val="both"/>
-        <w:rPr>
-          <w:sz w:val="28"/>
-          <w:szCs w:val="28"/>
-        </w:rPr>
-      </w:pPr>
-      <w:r>
-        <w:rPr>
-          <w:sz w:val="28"/>
-          <w:szCs w:val="28"/>
+          <w:sz w:val="24"/>
+          <w:szCs w:val="24"/>
+        </w:rPr>
+      </w:pPr>
+    </w:p>
+    <w:p>
+      <w:pPr>
+        <w:jc w:val="both"/>
+        <w:rPr>
+          <w:sz w:val="24"/>
+          <w:szCs w:val="24"/>
+        </w:rPr>
+      </w:pPr>
+      <w:r>
+        <w:rPr>
+          <w:sz w:val="24"/>
+          <w:szCs w:val="24"/>
         </w:rPr>
         <w:tab/>
         <w:t xml:space="preserve">Dated this the </w:t>
       </w:r>
       <w:r>
         <w:rPr>
-          <w:sz w:val="28"/>
-          <w:szCs w:val="28"/>
-        </w:rPr>
-        <w:t>(CURRENT_DATE)</w:t>
-      </w:r>
-    </w:p>
-    <w:p>
-      <w:pPr>
-        <w:jc w:val="both"/>
-        <w:rPr>
-          <w:sz w:val="28"/>
-          <w:szCs w:val="28"/>
-        </w:rPr>
-      </w:pPr>
-    </w:p>
-    <w:p>
-      <w:pPr>
-        <w:jc w:val="both"/>
-        <w:rPr>
-          <w:sz w:val="28"/>
-          <w:szCs w:val="28"/>
-        </w:rPr>
-      </w:pPr>
-      <w:r>
-        <w:rPr>
-          <w:sz w:val="28"/>
-          <w:szCs w:val="28"/>
+          <w:sz w:val="24"/>
+          <w:szCs w:val="24"/>
+        </w:rPr>
+        <w:t>(</w:t>
+      </w:r>
+      <w:r>
+        <w:rPr>
+          <w:color w:val="9BBB59" w:themeColor="accent3"/>
+          <w:sz w:val="24"/>
+          <w:szCs w:val="24"/>
+        </w:rPr>
+        <w:t>CURRENT_DATE</w:t>
+      </w:r>
+      <w:r>
+        <w:rPr>
+          <w:sz w:val="24"/>
+          <w:szCs w:val="24"/>
+        </w:rPr>
+        <w:t>)</w:t>
+      </w:r>
+    </w:p>
+    <w:p>
+      <w:pPr>
+        <w:jc w:val="both"/>
+        <w:rPr>
+          <w:sz w:val="24"/>
+          <w:szCs w:val="24"/>
+        </w:rPr>
+      </w:pPr>
+    </w:p>
+    <w:p>
+      <w:pPr>
+        <w:jc w:val="both"/>
+        <w:rPr>
+          <w:sz w:val="24"/>
+          <w:szCs w:val="24"/>
+        </w:rPr>
+      </w:pPr>
+      <w:r>
+        <w:rPr>
+          <w:sz w:val="24"/>
+          <w:szCs w:val="24"/>
         </w:rPr>
         <w:tab/>
       </w:r>
       <w:r>
         <w:rPr>
-          <w:sz w:val="28"/>
-          <w:szCs w:val="28"/>
+          <w:sz w:val="24"/>
+          <w:szCs w:val="24"/>
         </w:rPr>
         <w:tab/>
       </w:r>
       <w:r>
         <w:rPr>
-          <w:sz w:val="28"/>
-          <w:szCs w:val="28"/>
+          <w:sz w:val="24"/>
+          <w:szCs w:val="24"/>
         </w:rPr>
         <w:tab/>
       </w:r>
       <w:r>
         <w:rPr>
-          <w:sz w:val="28"/>
-          <w:szCs w:val="28"/>
+          <w:sz w:val="24"/>
+          <w:szCs w:val="24"/>
         </w:rPr>
         <w:tab/>
       </w:r>
       <w:r>
         <w:rPr>
-          <w:sz w:val="28"/>
-          <w:szCs w:val="28"/>
+          <w:sz w:val="24"/>
+          <w:szCs w:val="24"/>
         </w:rPr>
         <w:tab/>
       </w:r>
       <w:r>
         <w:rPr>
-          <w:sz w:val="28"/>
-          <w:szCs w:val="28"/>
+          <w:sz w:val="24"/>
+          <w:szCs w:val="24"/>
         </w:rPr>
         <w:tab/>
       </w:r>
       <w:r>
         <w:rPr>
-          <w:sz w:val="28"/>
-          <w:szCs w:val="28"/>
+          <w:sz w:val="24"/>
+          <w:szCs w:val="24"/>
         </w:rPr>
         <w:tab/>
       </w:r>
       <w:r>
         <w:rPr>
-          <w:sz w:val="28"/>
-          <w:szCs w:val="28"/>
+          <w:sz w:val="24"/>
+          <w:szCs w:val="24"/>
         </w:rPr>
         <w:tab/>
       </w:r>
       <w:r>
         <w:rPr>
-          <w:sz w:val="28"/>
-          <w:szCs w:val="28"/>
-        </w:rPr>
-        <w:t>(ADVOCATE)</w:t>
-      </w:r>
-      <w:r>
-        <w:rPr>
-          <w:sz w:val="28"/>
-          <w:szCs w:val="28"/>
+          <w:sz w:val="24"/>
+          <w:szCs w:val="24"/>
+        </w:rPr>
+        <w:t>(</w:t>
+      </w:r>
+      <w:r>
+        <w:rPr>
+          <w:color w:val="9BBB59" w:themeColor="accent3"/>
+          <w:sz w:val="24"/>
+          <w:szCs w:val="24"/>
+        </w:rPr>
+        <w:t>ADVOCATE</w:t>
+      </w:r>
+      <w:r>
+        <w:rPr>
+          <w:sz w:val="24"/>
+          <w:szCs w:val="24"/>
+        </w:rPr>
+        <w:t>)</w:t>
+      </w:r>
+      <w:r>
+        <w:rPr>
+          <w:sz w:val="24"/>
+          <w:szCs w:val="24"/>
         </w:rPr>
         <w:tab/>
       </w:r>
       <w:r>
         <w:rPr>
-          <w:sz w:val="28"/>
-          <w:szCs w:val="28"/>
+          <w:sz w:val="24"/>
+          <w:szCs w:val="24"/>
         </w:rPr>
         <w:tab/>
       </w:r>
       <w:r>
         <w:rPr>
-          <w:sz w:val="28"/>
-          <w:szCs w:val="28"/>
+          <w:sz w:val="24"/>
+          <w:szCs w:val="24"/>
         </w:rPr>
         <w:tab/>
       </w:r>
       <w:r>
         <w:rPr>
-          <w:sz w:val="28"/>
-          <w:szCs w:val="28"/>
+          <w:sz w:val="24"/>
+          <w:szCs w:val="24"/>
         </w:rPr>
         <w:tab/>
       </w:r>
       <w:r>
         <w:rPr>
-          <w:sz w:val="28"/>
-          <w:szCs w:val="28"/>
+          <w:sz w:val="24"/>
+          <w:szCs w:val="24"/>
         </w:rPr>
         <w:tab/>
       </w:r>
       <w:r>
         <w:rPr>
-          <w:sz w:val="28"/>
-          <w:szCs w:val="28"/>
+          <w:sz w:val="24"/>
+          <w:szCs w:val="24"/>
         </w:rPr>
         <w:tab/>
       </w:r>
       <w:r>
         <w:rPr>
-          <w:sz w:val="28"/>
-          <w:szCs w:val="28"/>
+          <w:sz w:val="24"/>
+          <w:szCs w:val="24"/>
         </w:rPr>
         <w:tab/>
       </w:r>
       <w:r>
         <w:rPr>
-          <w:sz w:val="28"/>
-          <w:szCs w:val="28"/>
+          <w:sz w:val="24"/>
+          <w:szCs w:val="24"/>
         </w:rPr>
         <w:t xml:space="preserve">                                  </w:t>
       </w:r>
       <w:r>
         <w:rPr>
-          <w:sz w:val="28"/>
-          <w:szCs w:val="28"/>
+          <w:sz w:val="24"/>
+          <w:szCs w:val="24"/>
         </w:rPr>
         <w:t>Counsel for the Petitioner</w:t>
       </w:r>
@@ -498,8 +620,8 @@
       <w:pPr>
         <w:jc w:val="both"/>
         <w:rPr>
-          <w:sz w:val="28"/>
-          <w:szCs w:val="28"/>
+          <w:sz w:val="24"/>
+          <w:szCs w:val="24"/>
         </w:rPr>
       </w:pPr>
     </w:p>
@@ -509,8 +631,8 @@
         <w:jc w:val="center"/>
         <w:rPr>
           <w:b/>
-          <w:sz w:val="28"/>
-          <w:szCs w:val="28"/>
+          <w:sz w:val="24"/>
+          <w:szCs w:val="24"/>
           <w:u w:val="single"/>
         </w:rPr>
       </w:pPr>
@@ -521,8 +643,8 @@
         <w:jc w:val="center"/>
         <w:rPr>
           <w:b/>
-          <w:sz w:val="28"/>
-          <w:szCs w:val="28"/>
+          <w:sz w:val="24"/>
+          <w:szCs w:val="24"/>
           <w:u w:val="single"/>
         </w:rPr>
       </w:pPr>
@@ -533,8 +655,8 @@
         <w:jc w:val="center"/>
         <w:rPr>
           <w:b/>
-          <w:sz w:val="28"/>
-          <w:szCs w:val="28"/>
+          <w:sz w:val="24"/>
+          <w:szCs w:val="24"/>
           <w:u w:val="single"/>
         </w:rPr>
       </w:pPr>
@@ -545,8 +667,8 @@
         <w:jc w:val="center"/>
         <w:rPr>
           <w:b/>
-          <w:sz w:val="28"/>
-          <w:szCs w:val="28"/>
+          <w:sz w:val="24"/>
+          <w:szCs w:val="24"/>
           <w:u w:val="single"/>
         </w:rPr>
       </w:pPr>
@@ -557,8 +679,8 @@
         <w:jc w:val="center"/>
         <w:rPr>
           <w:b/>
-          <w:sz w:val="28"/>
-          <w:szCs w:val="28"/>
+          <w:sz w:val="24"/>
+          <w:szCs w:val="24"/>
           <w:u w:val="single"/>
         </w:rPr>
       </w:pPr>
@@ -569,8 +691,8 @@
         <w:jc w:val="center"/>
         <w:rPr>
           <w:b/>
-          <w:sz w:val="28"/>
-          <w:szCs w:val="28"/>
+          <w:sz w:val="24"/>
+          <w:szCs w:val="24"/>
           <w:u w:val="single"/>
         </w:rPr>
       </w:pPr>
@@ -578,460 +700,772 @@
     <w:p>
       <w:pPr>
         <w:spacing w:after="0" w:line="240" w:lineRule="auto"/>
-        <w:ind w:left="5040" w:firstLine="720"/>
-        <w:rPr>
-          <w:sz w:val="28"/>
-          <w:szCs w:val="28"/>
-        </w:rPr>
-      </w:pPr>
-    </w:p>
-    <w:p>
-      <w:pPr>
-        <w:tabs>
-          <w:tab w:val="left" w:pos="90"/>
-        </w:tabs>
-        <w:ind w:left="5040"/>
-        <w:jc w:val="both"/>
-        <w:rPr>
-          <w:bCs/>
-          <w:sz w:val="28"/>
-          <w:szCs w:val="28"/>
-        </w:rPr>
-      </w:pPr>
-      <w:r>
-        <w:rPr>
-          <w:bCs/>
-          <w:sz w:val="28"/>
-          <w:szCs w:val="28"/>
-        </w:rPr>
-        <w:t>BEFORE THE HONOROBLE ADDITIONAL  DISTRICT COURT,</w:t>
-      </w:r>
-      <w:r>
-        <w:rPr>
-          <w:bCs/>
-          <w:sz w:val="28"/>
-          <w:szCs w:val="28"/>
-        </w:rPr>
-        <w:t xml:space="preserve"> (DISTRICT)</w:t>
-      </w:r>
-    </w:p>
-    <w:p>
-      <w:pPr>
-        <w:ind w:left="5040"/>
+        <w:ind w:firstLine="720"/>
+        <w:rPr>
+          <w:sz w:val="24"/>
+          <w:szCs w:val="24"/>
+        </w:rPr>
+      </w:pPr>
+    </w:p>
+    <w:p>
+      <w:pPr>
+        <w:tabs>
+          <w:tab w:val="left" w:pos="90"/>
+        </w:tabs>
+        <w:jc w:val="both"/>
+        <w:rPr>
+          <w:bCs/>
+          <w:sz w:val="24"/>
+          <w:szCs w:val="24"/>
+        </w:rPr>
+        <w:sectPr>
+          <w:pgSz w:w="11907" w:h="16839" w:code="9"/>
+          <w:pgMar w:top="1440" w:right="1440" w:bottom="1440" w:left="1440" w:header="720" w:footer="720" w:gutter="0"/>
+          <w:cols w:space="720"/>
+          <w:docGrid w:linePitch="360"/>
+        </w:sectPr>
+      </w:pPr>
+    </w:p>
+    <w:p>
+      <w:pPr>
+        <w:tabs>
+          <w:tab w:val="left" w:pos="90"/>
+        </w:tabs>
+        <w:jc w:val="both"/>
+        <w:rPr>
+          <w:bCs/>
+          <w:sz w:val="24"/>
+          <w:szCs w:val="24"/>
+        </w:rPr>
+      </w:pPr>
+    </w:p>
+    <w:p>
+      <w:pPr>
+        <w:tabs>
+          <w:tab w:val="left" w:pos="90"/>
+        </w:tabs>
+        <w:jc w:val="both"/>
+        <w:rPr>
+          <w:bCs/>
+          <w:sz w:val="24"/>
+          <w:szCs w:val="24"/>
+        </w:rPr>
+      </w:pPr>
+    </w:p>
+    <w:p>
+      <w:pPr>
+        <w:tabs>
+          <w:tab w:val="left" w:pos="90"/>
+        </w:tabs>
+        <w:jc w:val="both"/>
+        <w:rPr>
+          <w:bCs/>
+          <w:sz w:val="24"/>
+          <w:szCs w:val="24"/>
+        </w:rPr>
+      </w:pPr>
+    </w:p>
+    <w:p>
+      <w:pPr>
+        <w:tabs>
+          <w:tab w:val="left" w:pos="90"/>
+        </w:tabs>
+        <w:jc w:val="both"/>
+        <w:rPr>
+          <w:bCs/>
+          <w:sz w:val="24"/>
+          <w:szCs w:val="24"/>
+        </w:rPr>
+      </w:pPr>
+    </w:p>
+    <w:p>
+      <w:pPr>
+        <w:tabs>
+          <w:tab w:val="left" w:pos="90"/>
+        </w:tabs>
+        <w:jc w:val="both"/>
+        <w:rPr>
+          <w:bCs/>
+          <w:sz w:val="24"/>
+          <w:szCs w:val="24"/>
+        </w:rPr>
+      </w:pPr>
+    </w:p>
+    <w:p>
+      <w:pPr>
+        <w:tabs>
+          <w:tab w:val="left" w:pos="90"/>
+        </w:tabs>
+        <w:jc w:val="both"/>
+        <w:rPr>
+          <w:bCs/>
+          <w:sz w:val="24"/>
+          <w:szCs w:val="24"/>
+        </w:rPr>
+      </w:pPr>
+    </w:p>
+    <w:p>
+      <w:pPr>
+        <w:tabs>
+          <w:tab w:val="left" w:pos="90"/>
+        </w:tabs>
+        <w:jc w:val="both"/>
+        <w:rPr>
+          <w:bCs/>
+          <w:sz w:val="24"/>
+          <w:szCs w:val="24"/>
+        </w:rPr>
+      </w:pPr>
+    </w:p>
+    <w:p>
+      <w:pPr>
+        <w:tabs>
+          <w:tab w:val="left" w:pos="90"/>
+        </w:tabs>
+        <w:jc w:val="both"/>
+        <w:rPr>
+          <w:bCs/>
+          <w:sz w:val="24"/>
+          <w:szCs w:val="24"/>
+        </w:rPr>
+      </w:pPr>
+    </w:p>
+    <w:p>
+      <w:pPr>
+        <w:tabs>
+          <w:tab w:val="left" w:pos="90"/>
+        </w:tabs>
+        <w:jc w:val="both"/>
+        <w:rPr>
+          <w:bCs/>
+          <w:sz w:val="24"/>
+          <w:szCs w:val="24"/>
+        </w:rPr>
+      </w:pPr>
+    </w:p>
+    <w:p>
+      <w:pPr>
+        <w:tabs>
+          <w:tab w:val="left" w:pos="90"/>
+        </w:tabs>
+        <w:jc w:val="both"/>
+        <w:rPr>
+          <w:bCs/>
+          <w:sz w:val="24"/>
+          <w:szCs w:val="24"/>
+        </w:rPr>
+      </w:pPr>
+    </w:p>
+    <w:p>
+      <w:pPr>
+        <w:tabs>
+          <w:tab w:val="left" w:pos="90"/>
+        </w:tabs>
+        <w:jc w:val="both"/>
+        <w:rPr>
+          <w:bCs/>
+          <w:sz w:val="24"/>
+          <w:szCs w:val="24"/>
+        </w:rPr>
+      </w:pPr>
+    </w:p>
+    <w:p>
+      <w:pPr>
+        <w:tabs>
+          <w:tab w:val="left" w:pos="90"/>
+        </w:tabs>
+        <w:jc w:val="both"/>
+        <w:rPr>
+          <w:bCs/>
+          <w:sz w:val="24"/>
+          <w:szCs w:val="24"/>
+        </w:rPr>
+      </w:pPr>
+    </w:p>
+    <w:p>
+      <w:pPr>
+        <w:tabs>
+          <w:tab w:val="left" w:pos="90"/>
+        </w:tabs>
+        <w:jc w:val="both"/>
+        <w:rPr>
+          <w:bCs/>
+          <w:sz w:val="24"/>
+          <w:szCs w:val="24"/>
+        </w:rPr>
+      </w:pPr>
+    </w:p>
+    <w:p>
+      <w:pPr>
+        <w:tabs>
+          <w:tab w:val="left" w:pos="90"/>
+        </w:tabs>
+        <w:jc w:val="both"/>
+        <w:rPr>
+          <w:bCs/>
+          <w:sz w:val="24"/>
+          <w:szCs w:val="24"/>
+        </w:rPr>
+      </w:pPr>
+    </w:p>
+    <w:p>
+      <w:pPr>
+        <w:tabs>
+          <w:tab w:val="left" w:pos="90"/>
+        </w:tabs>
+        <w:jc w:val="both"/>
+        <w:rPr>
+          <w:bCs/>
+          <w:sz w:val="24"/>
+          <w:szCs w:val="24"/>
+        </w:rPr>
+      </w:pPr>
+    </w:p>
+    <w:p>
+      <w:pPr>
+        <w:tabs>
+          <w:tab w:val="left" w:pos="90"/>
+        </w:tabs>
+        <w:jc w:val="both"/>
+        <w:rPr>
+          <w:bCs/>
+          <w:sz w:val="24"/>
+          <w:szCs w:val="24"/>
+        </w:rPr>
+      </w:pPr>
+    </w:p>
+    <w:p>
+      <w:pPr>
+        <w:tabs>
+          <w:tab w:val="left" w:pos="90"/>
+        </w:tabs>
+        <w:jc w:val="both"/>
+        <w:rPr>
+          <w:bCs/>
+          <w:sz w:val="24"/>
+          <w:szCs w:val="24"/>
+        </w:rPr>
+      </w:pPr>
+    </w:p>
+    <w:p>
+      <w:pPr>
+        <w:tabs>
+          <w:tab w:val="left" w:pos="90"/>
+        </w:tabs>
+        <w:jc w:val="both"/>
+        <w:rPr>
+          <w:bCs/>
+          <w:sz w:val="24"/>
+          <w:szCs w:val="24"/>
+        </w:rPr>
+      </w:pPr>
+    </w:p>
+    <w:p>
+      <w:pPr>
+        <w:tabs>
+          <w:tab w:val="left" w:pos="90"/>
+        </w:tabs>
+        <w:jc w:val="both"/>
+        <w:rPr>
+          <w:bCs/>
+          <w:sz w:val="24"/>
+          <w:szCs w:val="24"/>
+        </w:rPr>
+      </w:pPr>
+    </w:p>
+    <w:p>
+      <w:pPr>
+        <w:tabs>
+          <w:tab w:val="left" w:pos="90"/>
+        </w:tabs>
+        <w:jc w:val="both"/>
+        <w:rPr>
+          <w:bCs/>
+          <w:sz w:val="24"/>
+          <w:szCs w:val="24"/>
+        </w:rPr>
+      </w:pPr>
+    </w:p>
+    <w:p>
+      <w:pPr>
+        <w:tabs>
+          <w:tab w:val="left" w:pos="90"/>
+        </w:tabs>
+        <w:jc w:val="both"/>
+        <w:rPr>
+          <w:bCs/>
+          <w:sz w:val="24"/>
+          <w:szCs w:val="24"/>
+        </w:rPr>
+      </w:pPr>
+    </w:p>
+    <w:p>
+      <w:pPr>
+        <w:tabs>
+          <w:tab w:val="left" w:pos="90"/>
+        </w:tabs>
+        <w:jc w:val="both"/>
+        <w:rPr>
+          <w:bCs/>
+          <w:sz w:val="24"/>
+          <w:szCs w:val="24"/>
+        </w:rPr>
+      </w:pPr>
+    </w:p>
+    <w:p>
+      <w:pPr>
+        <w:tabs>
+          <w:tab w:val="left" w:pos="90"/>
+        </w:tabs>
+        <w:jc w:val="both"/>
+        <w:rPr>
+          <w:bCs/>
+          <w:sz w:val="24"/>
+          <w:szCs w:val="24"/>
+        </w:rPr>
+      </w:pPr>
+    </w:p>
+    <w:p>
+      <w:pPr>
+        <w:tabs>
+          <w:tab w:val="left" w:pos="90"/>
+        </w:tabs>
+        <w:jc w:val="both"/>
+        <w:rPr>
+          <w:bCs/>
+          <w:sz w:val="24"/>
+          <w:szCs w:val="24"/>
+        </w:rPr>
+      </w:pPr>
+    </w:p>
+    <w:p>
+      <w:pPr>
+        <w:tabs>
+          <w:tab w:val="left" w:pos="90"/>
+        </w:tabs>
+        <w:jc w:val="both"/>
+        <w:rPr>
+          <w:bCs/>
+          <w:sz w:val="24"/>
+          <w:szCs w:val="24"/>
+        </w:rPr>
+      </w:pPr>
+    </w:p>
+    <w:p>
+      <w:pPr>
+        <w:tabs>
+          <w:tab w:val="left" w:pos="90"/>
+        </w:tabs>
+        <w:jc w:val="both"/>
+        <w:rPr>
+          <w:bCs/>
+          <w:sz w:val="24"/>
+          <w:szCs w:val="24"/>
+        </w:rPr>
+      </w:pPr>
+    </w:p>
+    <w:p>
+      <w:pPr>
+        <w:tabs>
+          <w:tab w:val="left" w:pos="90"/>
+        </w:tabs>
+        <w:jc w:val="both"/>
+        <w:rPr>
+          <w:bCs/>
+          <w:sz w:val="24"/>
+          <w:szCs w:val="24"/>
+        </w:rPr>
+      </w:pPr>
+      <w:r>
+        <w:rPr>
+          <w:bCs/>
+          <w:sz w:val="24"/>
+          <w:szCs w:val="24"/>
+        </w:rPr>
+        <w:t xml:space="preserve">BEFORE THE HONOROBLE </w:t>
+      </w:r>
+      <w:proofErr w:type="gramStart"/>
+      <w:r>
+        <w:rPr>
+          <w:bCs/>
+          <w:sz w:val="24"/>
+          <w:szCs w:val="24"/>
+        </w:rPr>
+        <w:t>ADDITIONAL  DISTRICT</w:t>
+      </w:r>
+      <w:proofErr w:type="gramEnd"/>
+      <w:r>
+        <w:rPr>
+          <w:bCs/>
+          <w:sz w:val="24"/>
+          <w:szCs w:val="24"/>
+        </w:rPr>
+        <w:t xml:space="preserve"> COURT,</w:t>
+      </w:r>
+      <w:r>
+        <w:rPr>
+          <w:bCs/>
+          <w:sz w:val="24"/>
+          <w:szCs w:val="24"/>
+        </w:rPr>
+        <w:t xml:space="preserve"> (</w:t>
+      </w:r>
+      <w:r>
+        <w:rPr>
+          <w:color w:val="9BBB59" w:themeColor="accent3"/>
+          <w:sz w:val="24"/>
+          <w:szCs w:val="24"/>
+        </w:rPr>
+        <w:t>ESTABLISHMENT</w:t>
+      </w:r>
+      <w:r>
+        <w:rPr>
+          <w:bCs/>
+          <w:sz w:val="24"/>
+          <w:szCs w:val="24"/>
+        </w:rPr>
+        <w:t>)</w:t>
+      </w:r>
+    </w:p>
+    <w:p>
+      <w:pPr>
         <w:rPr>
           <w:b/>
-          <w:sz w:val="28"/>
-          <w:szCs w:val="28"/>
-        </w:rPr>
-      </w:pPr>
-    </w:p>
-    <w:p>
-      <w:pPr>
-        <w:ind w:left="5040"/>
+          <w:sz w:val="24"/>
+          <w:szCs w:val="24"/>
+        </w:rPr>
+      </w:pPr>
+    </w:p>
+    <w:p>
+      <w:pPr>
         <w:jc w:val="center"/>
         <w:rPr>
           <w:b/>
-          <w:sz w:val="28"/>
-          <w:szCs w:val="28"/>
+          <w:sz w:val="24"/>
+          <w:szCs w:val="24"/>
           <w:u w:val="single"/>
         </w:rPr>
       </w:pPr>
     </w:p>
     <w:p>
       <w:pPr>
-        <w:ind w:left="5040"/>
         <w:jc w:val="center"/>
         <w:rPr>
           <w:b/>
-          <w:sz w:val="28"/>
-          <w:szCs w:val="28"/>
+          <w:sz w:val="24"/>
+          <w:szCs w:val="24"/>
           <w:u w:val="single"/>
         </w:rPr>
       </w:pPr>
     </w:p>
     <w:p>
       <w:pPr>
-        <w:ind w:left="5040"/>
+        <w:rPr>
+          <w:sz w:val="24"/>
+          <w:szCs w:val="24"/>
+        </w:rPr>
+      </w:pPr>
+      <w:r>
+        <w:rPr>
+          <w:sz w:val="24"/>
+          <w:szCs w:val="24"/>
+        </w:rPr>
+        <w:t>OP (</w:t>
+      </w:r>
+      <w:proofErr w:type="gramStart"/>
+      <w:r>
+        <w:rPr>
+          <w:sz w:val="24"/>
+          <w:szCs w:val="24"/>
+        </w:rPr>
+        <w:t xml:space="preserve">Electricity) </w:t>
+      </w:r>
+      <w:r>
+        <w:rPr>
+          <w:sz w:val="24"/>
+          <w:szCs w:val="24"/>
+        </w:rPr>
+        <w:t xml:space="preserve">  </w:t>
+      </w:r>
+      <w:proofErr w:type="gramEnd"/>
+      <w:r>
+        <w:rPr>
+          <w:sz w:val="24"/>
+          <w:szCs w:val="24"/>
+        </w:rPr>
+        <w:t xml:space="preserve">             /202</w:t>
+      </w:r>
+      <w:r>
+        <w:rPr>
+          <w:sz w:val="24"/>
+          <w:szCs w:val="24"/>
+        </w:rPr>
+        <w:t>5</w:t>
+      </w:r>
+    </w:p>
+    <w:p>
+      <w:pPr>
         <w:jc w:val="center"/>
         <w:rPr>
-          <w:sz w:val="28"/>
-          <w:szCs w:val="28"/>
-        </w:rPr>
-      </w:pPr>
-      <w:r>
-        <w:rPr>
-          <w:sz w:val="28"/>
-          <w:szCs w:val="28"/>
-        </w:rPr>
-        <w:t xml:space="preserve">OP (Electricity) </w:t>
-      </w:r>
-      <w:r>
-        <w:rPr>
-          <w:sz w:val="28"/>
-          <w:szCs w:val="28"/>
-        </w:rPr>
-        <w:t xml:space="preserve">               /202</w:t>
-      </w:r>
-      <w:r>
-        <w:rPr>
-          <w:sz w:val="28"/>
-          <w:szCs w:val="28"/>
-        </w:rPr>
-        <w:t>5</w:t>
-      </w:r>
-    </w:p>
-    <w:p>
-      <w:pPr>
-        <w:ind w:left="5040"/>
+          <w:sz w:val="24"/>
+          <w:szCs w:val="24"/>
+        </w:rPr>
+      </w:pPr>
+    </w:p>
+    <w:p>
+      <w:pPr>
+        <w:tabs>
+          <w:tab w:val="left" w:pos="90"/>
+        </w:tabs>
+        <w:spacing w:line="240" w:lineRule="auto"/>
+        <w:rPr>
+          <w:sz w:val="24"/>
+          <w:szCs w:val="24"/>
+        </w:rPr>
+      </w:pPr>
+      <w:r>
+        <w:rPr>
+          <w:sz w:val="24"/>
+          <w:szCs w:val="24"/>
+        </w:rPr>
+        <w:t>Petitioner</w:t>
+      </w:r>
+      <w:r>
+        <w:rPr>
+          <w:sz w:val="24"/>
+          <w:szCs w:val="24"/>
+        </w:rPr>
+        <w:t>:</w:t>
+      </w:r>
+      <w:r>
+        <w:rPr>
+          <w:sz w:val="24"/>
+          <w:szCs w:val="24"/>
+        </w:rPr>
+        <w:t xml:space="preserve"> (</w:t>
+      </w:r>
+      <w:r>
+        <w:rPr>
+          <w:color w:val="9BBB59" w:themeColor="accent3"/>
+          <w:sz w:val="24"/>
+          <w:szCs w:val="24"/>
+        </w:rPr>
+        <w:t>PETITIONER</w:t>
+      </w:r>
+      <w:r>
+        <w:rPr>
+          <w:sz w:val="24"/>
+          <w:szCs w:val="24"/>
+        </w:rPr>
+        <w:t>)</w:t>
+      </w:r>
+    </w:p>
+    <w:p>
+      <w:pPr>
+        <w:jc w:val="both"/>
+        <w:rPr>
+          <w:sz w:val="24"/>
+          <w:szCs w:val="24"/>
+        </w:rPr>
+      </w:pPr>
+    </w:p>
+    <w:p>
+      <w:pPr>
+        <w:jc w:val="both"/>
+        <w:rPr>
+          <w:b/>
+          <w:sz w:val="24"/>
+          <w:szCs w:val="24"/>
+        </w:rPr>
+      </w:pPr>
+      <w:r>
+        <w:rPr>
+          <w:sz w:val="24"/>
+          <w:szCs w:val="24"/>
+        </w:rPr>
+        <w:t>Respondents:</w:t>
+      </w:r>
+      <w:r>
+        <w:rPr>
+          <w:sz w:val="24"/>
+          <w:szCs w:val="24"/>
+        </w:rPr>
+        <w:t xml:space="preserve"> </w:t>
+      </w:r>
+      <w:proofErr w:type="gramStart"/>
+      <w:r>
+        <w:rPr>
+          <w:sz w:val="24"/>
+          <w:szCs w:val="24"/>
+        </w:rPr>
+        <w:t>K</w:t>
+      </w:r>
+      <w:r>
+        <w:rPr>
+          <w:sz w:val="24"/>
+          <w:szCs w:val="24"/>
+        </w:rPr>
+        <w:t>SEB</w:t>
+      </w:r>
+      <w:r>
+        <w:rPr>
+          <w:sz w:val="24"/>
+          <w:szCs w:val="24"/>
+        </w:rPr>
+        <w:t xml:space="preserve">  </w:t>
+      </w:r>
+      <w:r>
+        <w:rPr>
+          <w:sz w:val="24"/>
+          <w:szCs w:val="24"/>
+        </w:rPr>
+        <w:t>etc</w:t>
+      </w:r>
+      <w:proofErr w:type="gramEnd"/>
+      <w:r>
+        <w:rPr>
+          <w:sz w:val="24"/>
+          <w:szCs w:val="24"/>
+        </w:rPr>
+        <w:t>2</w:t>
+      </w:r>
+    </w:p>
+    <w:p>
+      <w:pPr>
+        <w:jc w:val="both"/>
+        <w:rPr>
+          <w:sz w:val="24"/>
+          <w:szCs w:val="24"/>
+        </w:rPr>
+      </w:pPr>
+    </w:p>
+    <w:p>
+      <w:pPr>
+        <w:jc w:val="both"/>
+        <w:rPr>
+          <w:sz w:val="24"/>
+          <w:szCs w:val="24"/>
+        </w:rPr>
+      </w:pPr>
+    </w:p>
+    <w:p>
+      <w:pPr>
+        <w:rPr>
+          <w:sz w:val="24"/>
+          <w:szCs w:val="24"/>
+        </w:rPr>
+      </w:pPr>
+      <w:r>
+        <w:rPr>
+          <w:sz w:val="24"/>
+          <w:szCs w:val="24"/>
+        </w:rPr>
+        <w:t>PROCESS MEMO</w:t>
+      </w:r>
+    </w:p>
+    <w:p>
+      <w:pPr>
         <w:jc w:val="center"/>
         <w:rPr>
-          <w:sz w:val="28"/>
-          <w:szCs w:val="28"/>
-        </w:rPr>
-      </w:pPr>
-    </w:p>
-    <w:p>
-      <w:pPr>
-        <w:tabs>
-          <w:tab w:val="left" w:pos="90"/>
-        </w:tabs>
-        <w:spacing w:line="240" w:lineRule="auto"/>
-        <w:rPr>
-          <w:sz w:val="24"/>
-          <w:szCs w:val="24"/>
-        </w:rPr>
-      </w:pPr>
-      <w:r>
-        <w:rPr>
-          <w:sz w:val="28"/>
-          <w:szCs w:val="28"/>
-        </w:rPr>
-        <w:tab/>
-      </w:r>
-      <w:r>
-        <w:rPr>
-          <w:sz w:val="28"/>
-          <w:szCs w:val="28"/>
-        </w:rPr>
-        <w:tab/>
-      </w:r>
-      <w:r>
-        <w:rPr>
-          <w:sz w:val="28"/>
-          <w:szCs w:val="28"/>
-        </w:rPr>
-        <w:tab/>
-      </w:r>
-      <w:r>
-        <w:rPr>
-          <w:sz w:val="28"/>
-          <w:szCs w:val="28"/>
-        </w:rPr>
-        <w:tab/>
-      </w:r>
-      <w:r>
-        <w:rPr>
-          <w:sz w:val="28"/>
-          <w:szCs w:val="28"/>
-        </w:rPr>
-        <w:tab/>
-      </w:r>
-      <w:r>
-        <w:rPr>
-          <w:sz w:val="28"/>
-          <w:szCs w:val="28"/>
-        </w:rPr>
-        <w:tab/>
-      </w:r>
-      <w:r>
-        <w:rPr>
-          <w:sz w:val="28"/>
-          <w:szCs w:val="28"/>
-        </w:rPr>
-        <w:tab/>
-      </w:r>
-      <w:r>
-        <w:rPr>
-          <w:sz w:val="28"/>
-          <w:szCs w:val="28"/>
-        </w:rPr>
-        <w:tab/>
-      </w:r>
-      <w:r>
-        <w:rPr>
-          <w:sz w:val="28"/>
-          <w:szCs w:val="28"/>
-        </w:rPr>
-        <w:t>Petitioner</w:t>
-      </w:r>
-      <w:r>
-        <w:rPr>
-          <w:sz w:val="28"/>
-          <w:szCs w:val="28"/>
-        </w:rPr>
-        <w:t>:</w:t>
-      </w:r>
-      <w:r>
-        <w:rPr>
-          <w:sz w:val="28"/>
-          <w:szCs w:val="28"/>
-        </w:rPr>
-        <w:t xml:space="preserve"> </w:t>
-      </w:r>
-      <w:r>
-        <w:rPr>
-          <w:sz w:val="26"/>
-          <w:szCs w:val="26"/>
-        </w:rPr>
-        <w:t>(PETITIONER)</w:t>
-      </w:r>
-    </w:p>
-    <w:p>
-      <w:pPr>
-        <w:ind w:left="5040"/>
-        <w:jc w:val="both"/>
-        <w:rPr>
-          <w:sz w:val="24"/>
-          <w:szCs w:val="24"/>
-        </w:rPr>
-      </w:pPr>
-    </w:p>
-    <w:p>
-      <w:pPr>
-        <w:ind w:left="5040"/>
-        <w:jc w:val="both"/>
-        <w:rPr>
           <w:b/>
-          <w:sz w:val="28"/>
-          <w:szCs w:val="28"/>
-        </w:rPr>
-      </w:pPr>
-      <w:r>
-        <w:rPr>
-          <w:sz w:val="28"/>
-          <w:szCs w:val="28"/>
-        </w:rPr>
-        <w:t>Respondents:</w:t>
-      </w:r>
-      <w:r>
-        <w:rPr>
-          <w:sz w:val="28"/>
-          <w:szCs w:val="28"/>
-        </w:rPr>
-        <w:t xml:space="preserve"> </w:t>
-      </w:r>
-      <w:r>
-        <w:rPr>
-          <w:sz w:val="28"/>
-          <w:szCs w:val="28"/>
-        </w:rPr>
-        <w:t>K</w:t>
-      </w:r>
-      <w:r>
-        <w:rPr>
-          <w:sz w:val="28"/>
-          <w:szCs w:val="28"/>
-        </w:rPr>
-        <w:t>SEB</w:t>
-      </w:r>
-      <w:r>
-        <w:rPr>
-          <w:sz w:val="28"/>
-          <w:szCs w:val="28"/>
-        </w:rPr>
-        <w:t xml:space="preserve">  </w:t>
-      </w:r>
-      <w:r>
-        <w:rPr>
-          <w:sz w:val="28"/>
-          <w:szCs w:val="28"/>
-        </w:rPr>
-        <w:t>etc</w:t>
-      </w:r>
-      <w:r>
-        <w:rPr>
-          <w:sz w:val="28"/>
-          <w:szCs w:val="28"/>
-        </w:rPr>
-        <w:t>2</w:t>
-      </w:r>
-    </w:p>
-    <w:p>
-      <w:pPr>
-        <w:ind w:left="5040"/>
-        <w:jc w:val="both"/>
-        <w:rPr>
-          <w:sz w:val="28"/>
-          <w:szCs w:val="28"/>
-        </w:rPr>
-      </w:pPr>
-    </w:p>
-    <w:p>
-      <w:pPr>
-        <w:ind w:left="5040"/>
-        <w:jc w:val="both"/>
-        <w:rPr>
-          <w:sz w:val="28"/>
-          <w:szCs w:val="28"/>
-        </w:rPr>
-      </w:pPr>
-    </w:p>
-    <w:p>
-      <w:pPr>
-        <w:ind w:left="5040"/>
+          <w:sz w:val="24"/>
+          <w:szCs w:val="24"/>
+          <w:u w:val="single"/>
+        </w:rPr>
+      </w:pPr>
+    </w:p>
+    <w:p>
+      <w:pPr>
         <w:jc w:val="center"/>
         <w:rPr>
-          <w:sz w:val="28"/>
-          <w:szCs w:val="28"/>
-        </w:rPr>
-      </w:pPr>
-      <w:r>
-        <w:rPr>
-          <w:sz w:val="28"/>
-          <w:szCs w:val="28"/>
-        </w:rPr>
-        <w:t>PROCESS MEMO</w:t>
-      </w:r>
-    </w:p>
-    <w:p>
-      <w:pPr>
-        <w:ind w:left="5040"/>
+          <w:b/>
+          <w:sz w:val="24"/>
+          <w:szCs w:val="24"/>
+          <w:u w:val="single"/>
+        </w:rPr>
+      </w:pPr>
+    </w:p>
+    <w:p>
+      <w:pPr>
         <w:jc w:val="center"/>
         <w:rPr>
           <w:b/>
-          <w:sz w:val="28"/>
-          <w:szCs w:val="28"/>
+          <w:sz w:val="24"/>
+          <w:szCs w:val="24"/>
           <w:u w:val="single"/>
         </w:rPr>
       </w:pPr>
     </w:p>
     <w:p>
       <w:pPr>
-        <w:ind w:left="5040"/>
         <w:jc w:val="center"/>
         <w:rPr>
           <w:b/>
-          <w:sz w:val="28"/>
-          <w:szCs w:val="28"/>
+          <w:sz w:val="24"/>
+          <w:szCs w:val="24"/>
           <w:u w:val="single"/>
         </w:rPr>
       </w:pPr>
     </w:p>
     <w:p>
       <w:pPr>
-        <w:ind w:left="5040"/>
-        <w:jc w:val="center"/>
-        <w:rPr>
-          <w:b/>
-          <w:sz w:val="28"/>
-          <w:szCs w:val="28"/>
-          <w:u w:val="single"/>
-        </w:rPr>
-      </w:pPr>
-    </w:p>
-    <w:p>
-      <w:pPr>
-        <w:ind w:left="5040"/>
-        <w:jc w:val="center"/>
-        <w:rPr>
-          <w:b/>
-          <w:sz w:val="28"/>
-          <w:szCs w:val="28"/>
-          <w:u w:val="single"/>
-        </w:rPr>
-      </w:pPr>
-    </w:p>
-    <w:p>
-      <w:pPr>
-        <w:jc w:val="both"/>
-        <w:rPr>
-          <w:sz w:val="28"/>
-          <w:szCs w:val="28"/>
-        </w:rPr>
-      </w:pPr>
-      <w:r>
-        <w:rPr>
-          <w:sz w:val="28"/>
-          <w:szCs w:val="28"/>
-        </w:rPr>
-        <w:t xml:space="preserve">                                                                                                         </w:t>
-      </w:r>
-      <w:r>
-        <w:rPr>
-          <w:sz w:val="28"/>
-          <w:szCs w:val="28"/>
-        </w:rPr>
-        <w:t>(ADVOCATE)</w:t>
-      </w:r>
-      <w:r>
-        <w:rPr>
-          <w:sz w:val="28"/>
-          <w:szCs w:val="28"/>
-        </w:rPr>
-        <w:tab/>
-      </w:r>
-      <w:r>
-        <w:rPr>
-          <w:sz w:val="28"/>
-          <w:szCs w:val="28"/>
-        </w:rPr>
-        <w:tab/>
-      </w:r>
-      <w:r>
-        <w:rPr>
-          <w:sz w:val="28"/>
-          <w:szCs w:val="28"/>
-        </w:rPr>
-        <w:tab/>
-      </w:r>
-      <w:r>
-        <w:rPr>
-          <w:sz w:val="28"/>
-          <w:szCs w:val="28"/>
-        </w:rPr>
-        <w:tab/>
-      </w:r>
-      <w:r>
-        <w:rPr>
-          <w:sz w:val="28"/>
-          <w:szCs w:val="28"/>
-        </w:rPr>
-        <w:tab/>
-      </w:r>
-      <w:r>
-        <w:rPr>
-          <w:sz w:val="28"/>
-          <w:szCs w:val="28"/>
-        </w:rPr>
-        <w:tab/>
-      </w:r>
-      <w:r>
-        <w:rPr>
-          <w:sz w:val="28"/>
-          <w:szCs w:val="28"/>
-        </w:rPr>
-        <w:tab/>
-      </w:r>
-      <w:r>
-        <w:rPr>
-          <w:sz w:val="28"/>
-          <w:szCs w:val="28"/>
-        </w:rPr>
-        <w:tab/>
-      </w:r>
-      <w:r>
-        <w:rPr>
-          <w:sz w:val="28"/>
-          <w:szCs w:val="28"/>
-        </w:rPr>
-        <w:tab/>
-        <w:t>Counsel for the Petitioner</w:t>
+        <w:jc w:val="both"/>
+        <w:rPr>
+          <w:sz w:val="24"/>
+          <w:szCs w:val="24"/>
+        </w:rPr>
+      </w:pPr>
+      <w:r>
+        <w:rPr>
+          <w:sz w:val="24"/>
+          <w:szCs w:val="24"/>
+        </w:rPr>
+        <w:t>(</w:t>
+      </w:r>
+      <w:r>
+        <w:rPr>
+          <w:color w:val="9BBB59" w:themeColor="accent3"/>
+          <w:sz w:val="24"/>
+          <w:szCs w:val="24"/>
+        </w:rPr>
+        <w:t>ADVOCATE</w:t>
+      </w:r>
+      <w:r>
+        <w:rPr>
+          <w:sz w:val="24"/>
+          <w:szCs w:val="24"/>
+        </w:rPr>
+        <w:t>)</w:t>
+      </w:r>
+    </w:p>
+    <w:p>
+      <w:pPr>
+        <w:jc w:val="both"/>
+        <w:rPr>
+          <w:sz w:val="24"/>
+          <w:szCs w:val="24"/>
+        </w:rPr>
+      </w:pPr>
+      <w:r>
+        <w:rPr>
+          <w:sz w:val="24"/>
+          <w:szCs w:val="24"/>
+        </w:rPr>
+        <w:t>C</w:t>
+      </w:r>
+      <w:r>
+        <w:rPr>
+          <w:sz w:val="24"/>
+          <w:szCs w:val="24"/>
+        </w:rPr>
+        <w:t>ounsel for the Petitioner</w:t>
       </w:r>
     </w:p>
     <w:sectPr>
+      <w:type w:val="continuous"/>
       <w:pgSz w:w="11907" w:h="16839" w:code="9"/>
       <w:pgMar w:top="1440" w:right="1440" w:bottom="1440" w:left="1440" w:header="720" w:footer="720" w:gutter="0"/>
-      <w:cols w:space="720"/>
+      <w:cols w:num="2" w:space="720"/>
       <w:docGrid w:linePitch="360"/>
     </w:sectPr>
   </w:body>
@@ -1441,6 +1875,7 @@
   <w:style w:type="character" w:default="1" w:styleId="DefaultParagraphFont">
     <w:name w:val="Default Paragraph Font"/>
     <w:uiPriority w:val="1"/>
+    <w:semiHidden/>
     <w:unhideWhenUsed/>
   </w:style>
   <w:style w:type="table" w:default="1" w:styleId="TableNormal">

--- a/process_memo_template.docx
+++ b/process_memo_template.docx
@@ -229,39 +229,7 @@
           <w:sz w:val="24"/>
           <w:szCs w:val="24"/>
         </w:rPr>
-        <w:t>:</w:t>
-      </w:r>
-      <w:proofErr w:type="gramStart"/>
-      <w:r>
-        <w:rPr>
-          <w:sz w:val="24"/>
-          <w:szCs w:val="24"/>
-        </w:rPr>
-        <w:t xml:space="preserve">   (</w:t>
-      </w:r>
-      <w:proofErr w:type="gramEnd"/>
-      <w:r>
-        <w:rPr>
-          <w:sz w:val="24"/>
-          <w:szCs w:val="24"/>
-        </w:rPr>
-        <w:t xml:space="preserve">KSEB) Etc. </w:t>
-      </w:r>
-      <w:proofErr w:type="gramStart"/>
-      <w:r>
-        <w:rPr>
-          <w:sz w:val="24"/>
-          <w:szCs w:val="24"/>
-        </w:rPr>
-        <w:t>( 2</w:t>
-      </w:r>
-      <w:proofErr w:type="gramEnd"/>
-      <w:r>
-        <w:rPr>
-          <w:sz w:val="24"/>
-          <w:szCs w:val="24"/>
-        </w:rPr>
-        <w:t xml:space="preserve"> Nos.)</w:t>
+        <w:t>:   (KSEB) Etc. ( 2 Nos.)</w:t>
       </w:r>
     </w:p>
     <w:p>
@@ -336,7 +304,35 @@
           <w:sz w:val="24"/>
           <w:szCs w:val="24"/>
         </w:rPr>
-        <w:t xml:space="preserve"> Respondents, notice forms (</w:t>
+        <w:t xml:space="preserve"> </w:t>
+      </w:r>
+      <w:r>
+        <w:rPr>
+          <w:sz w:val="24"/>
+          <w:szCs w:val="24"/>
+        </w:rPr>
+        <w:t>r</w:t>
+      </w:r>
+      <w:r>
+        <w:rPr>
+          <w:sz w:val="24"/>
+          <w:szCs w:val="24"/>
+        </w:rPr>
+        <w:t xml:space="preserve">espondents, notice </w:t>
+      </w:r>
+      <w:r>
+        <w:rPr>
+          <w:sz w:val="24"/>
+          <w:szCs w:val="24"/>
+        </w:rPr>
+        <w:t>F</w:t>
+      </w:r>
+      <w:r>
+        <w:rPr>
+          <w:sz w:val="24"/>
+          <w:szCs w:val="24"/>
+        </w:rPr>
+        <w:t>orms (</w:t>
       </w:r>
       <w:r>
         <w:rPr>
@@ -378,7 +374,14 @@
           <w:sz w:val="24"/>
           <w:szCs w:val="24"/>
         </w:rPr>
-        <w:t xml:space="preserve">Numbers) and process fee Rs. </w:t>
+        <w:t xml:space="preserve">Numbers) and process fee </w:t>
+      </w:r>
+      <w:r>
+        <w:rPr>
+          <w:sz w:val="24"/>
+          <w:szCs w:val="24"/>
+        </w:rPr>
+        <w:t>₹</w:t>
       </w:r>
       <w:r>
         <w:rPr>
@@ -407,6 +410,65 @@
           <w:szCs w:val="24"/>
         </w:rPr>
         <w:t xml:space="preserve"> produced herewith.</w:t>
+      </w:r>
+    </w:p>
+    <w:p>
+      <w:pPr>
+        <w:ind w:left="720" w:firstLine="720"/>
+        <w:jc w:val="both"/>
+        <w:rPr>
+          <w:sz w:val="24"/>
+          <w:szCs w:val="24"/>
+        </w:rPr>
+      </w:pPr>
+      <w:r>
+        <w:rPr>
+          <w:sz w:val="24"/>
+          <w:szCs w:val="24"/>
+        </w:rPr>
+        <w:t>I</w:t>
+      </w:r>
+      <w:r>
+        <w:rPr>
+          <w:sz w:val="24"/>
+          <w:szCs w:val="24"/>
+        </w:rPr>
+        <w:t xml:space="preserve"> am</w:t>
+      </w:r>
+      <w:r>
+        <w:rPr>
+          <w:sz w:val="24"/>
+          <w:szCs w:val="24"/>
+        </w:rPr>
+        <w:t xml:space="preserve"> hereby producing the following for effecting service of notice to the </w:t>
+      </w:r>
+      <w:r>
+        <w:rPr>
+          <w:sz w:val="24"/>
+          <w:szCs w:val="24"/>
+        </w:rPr>
+        <w:t>r</w:t>
+      </w:r>
+      <w:r>
+        <w:rPr>
+          <w:sz w:val="24"/>
+          <w:szCs w:val="24"/>
+        </w:rPr>
+        <w:t xml:space="preserve">espondents: one original petition for court and two copies for service (1+3), notice Form 2 copies each for the two </w:t>
+      </w:r>
+      <w:r>
+        <w:rPr>
+          <w:sz w:val="24"/>
+          <w:szCs w:val="24"/>
+        </w:rPr>
+        <w:t>r</w:t>
+      </w:r>
+      <w:r>
+        <w:rPr>
+          <w:sz w:val="24"/>
+          <w:szCs w:val="24"/>
+        </w:rPr>
+        <w:t>espondents (2+2), two stamped envelopes worth ₹50/- with AD cards and process fee of ₹5/- remitted by way of e-Challan.</w:t>
       </w:r>
     </w:p>
     <w:p>
@@ -687,23 +749,15 @@
     </w:p>
     <w:p>
       <w:pPr>
-        <w:ind w:left="5040"/>
-        <w:jc w:val="center"/>
+        <w:tabs>
+          <w:tab w:val="left" w:pos="90"/>
+        </w:tabs>
+        <w:jc w:val="both"/>
         <w:rPr>
           <w:b/>
           <w:sz w:val="24"/>
           <w:szCs w:val="24"/>
           <w:u w:val="single"/>
-        </w:rPr>
-      </w:pPr>
-    </w:p>
-    <w:p>
-      <w:pPr>
-        <w:spacing w:after="0" w:line="240" w:lineRule="auto"/>
-        <w:ind w:firstLine="720"/>
-        <w:rPr>
-          <w:sz w:val="24"/>
-          <w:szCs w:val="24"/>
         </w:rPr>
       </w:pPr>
     </w:p>
@@ -1063,44 +1117,13 @@
           <w:szCs w:val="24"/>
         </w:rPr>
       </w:pPr>
-    </w:p>
-    <w:p>
-      <w:pPr>
-        <w:tabs>
-          <w:tab w:val="left" w:pos="90"/>
-        </w:tabs>
-        <w:jc w:val="both"/>
-        <w:rPr>
-          <w:bCs/>
-          <w:sz w:val="24"/>
-          <w:szCs w:val="24"/>
-        </w:rPr>
-      </w:pPr>
-      <w:r>
-        <w:rPr>
-          <w:bCs/>
-          <w:sz w:val="24"/>
-          <w:szCs w:val="24"/>
-        </w:rPr>
-        <w:t xml:space="preserve">BEFORE THE HONOROBLE </w:t>
-      </w:r>
-      <w:proofErr w:type="gramStart"/>
-      <w:r>
-        <w:rPr>
-          <w:bCs/>
-          <w:sz w:val="24"/>
-          <w:szCs w:val="24"/>
-        </w:rPr>
-        <w:t>ADDITIONAL  DISTRICT</w:t>
-      </w:r>
-      <w:proofErr w:type="gramEnd"/>
-      <w:r>
-        <w:rPr>
-          <w:bCs/>
-          <w:sz w:val="24"/>
-          <w:szCs w:val="24"/>
-        </w:rPr>
-        <w:t xml:space="preserve"> COURT,</w:t>
+      <w:r>
+        <w:rPr>
+          <w:bCs/>
+          <w:sz w:val="24"/>
+          <w:szCs w:val="24"/>
+        </w:rPr>
+        <w:t>BEFORE THE HONOROBLE ADDITIONAL  DISTRICT COURT,</w:t>
       </w:r>
       <w:r>
         <w:rPr>
@@ -1170,15 +1193,125 @@
           <w:sz w:val="24"/>
           <w:szCs w:val="24"/>
         </w:rPr>
-        <w:t>OP (</w:t>
-      </w:r>
-      <w:proofErr w:type="gramStart"/>
-      <w:r>
-        <w:rPr>
-          <w:sz w:val="24"/>
-          <w:szCs w:val="24"/>
-        </w:rPr>
-        <w:t xml:space="preserve">Electricity) </w:t>
+        <w:t xml:space="preserve">OP (Electricity) </w:t>
+      </w:r>
+      <w:r>
+        <w:rPr>
+          <w:sz w:val="24"/>
+          <w:szCs w:val="24"/>
+        </w:rPr>
+        <w:t xml:space="preserve">               /202</w:t>
+      </w:r>
+      <w:r>
+        <w:rPr>
+          <w:sz w:val="24"/>
+          <w:szCs w:val="24"/>
+        </w:rPr>
+        <w:t>5</w:t>
+      </w:r>
+    </w:p>
+    <w:p>
+      <w:pPr>
+        <w:jc w:val="center"/>
+        <w:rPr>
+          <w:sz w:val="24"/>
+          <w:szCs w:val="24"/>
+        </w:rPr>
+      </w:pPr>
+    </w:p>
+    <w:p>
+      <w:pPr>
+        <w:tabs>
+          <w:tab w:val="left" w:pos="90"/>
+        </w:tabs>
+        <w:spacing w:line="240" w:lineRule="auto"/>
+        <w:rPr>
+          <w:sz w:val="24"/>
+          <w:szCs w:val="24"/>
+        </w:rPr>
+      </w:pPr>
+      <w:r>
+        <w:rPr>
+          <w:sz w:val="24"/>
+          <w:szCs w:val="24"/>
+        </w:rPr>
+        <w:t>Petitioner</w:t>
+      </w:r>
+      <w:r>
+        <w:rPr>
+          <w:sz w:val="24"/>
+          <w:szCs w:val="24"/>
+        </w:rPr>
+        <w:t>:</w:t>
+      </w:r>
+      <w:r>
+        <w:rPr>
+          <w:sz w:val="24"/>
+          <w:szCs w:val="24"/>
+        </w:rPr>
+        <w:t xml:space="preserve"> (</w:t>
+      </w:r>
+      <w:r>
+        <w:rPr>
+          <w:color w:val="9BBB59" w:themeColor="accent3"/>
+          <w:sz w:val="24"/>
+          <w:szCs w:val="24"/>
+        </w:rPr>
+        <w:t>PETITIONER</w:t>
+      </w:r>
+      <w:r>
+        <w:rPr>
+          <w:sz w:val="24"/>
+          <w:szCs w:val="24"/>
+        </w:rPr>
+        <w:t>)</w:t>
+      </w:r>
+    </w:p>
+    <w:p>
+      <w:pPr>
+        <w:jc w:val="both"/>
+        <w:rPr>
+          <w:sz w:val="24"/>
+          <w:szCs w:val="24"/>
+        </w:rPr>
+      </w:pPr>
+    </w:p>
+    <w:p>
+      <w:pPr>
+        <w:jc w:val="both"/>
+        <w:rPr>
+          <w:b/>
+          <w:sz w:val="24"/>
+          <w:szCs w:val="24"/>
+        </w:rPr>
+      </w:pPr>
+      <w:r>
+        <w:rPr>
+          <w:sz w:val="24"/>
+          <w:szCs w:val="24"/>
+        </w:rPr>
+        <w:t>Respondents:</w:t>
+      </w:r>
+      <w:r>
+        <w:rPr>
+          <w:sz w:val="24"/>
+          <w:szCs w:val="24"/>
+        </w:rPr>
+        <w:t xml:space="preserve"> </w:t>
+      </w:r>
+      <w:r>
+        <w:rPr>
+          <w:sz w:val="24"/>
+          <w:szCs w:val="24"/>
+        </w:rPr>
+        <w:t>K</w:t>
+      </w:r>
+      <w:r>
+        <w:rPr>
+          <w:sz w:val="24"/>
+          <w:szCs w:val="24"/>
+        </w:rPr>
+        <w:t>SEB</w:t>
       </w:r>
       <w:r>
         <w:rPr>
@@ -1187,133 +1320,6 @@
         </w:rPr>
         <w:t xml:space="preserve">  </w:t>
       </w:r>
-      <w:proofErr w:type="gramEnd"/>
-      <w:r>
-        <w:rPr>
-          <w:sz w:val="24"/>
-          <w:szCs w:val="24"/>
-        </w:rPr>
-        <w:t xml:space="preserve">             /202</w:t>
-      </w:r>
-      <w:r>
-        <w:rPr>
-          <w:sz w:val="24"/>
-          <w:szCs w:val="24"/>
-        </w:rPr>
-        <w:t>5</w:t>
-      </w:r>
-    </w:p>
-    <w:p>
-      <w:pPr>
-        <w:jc w:val="center"/>
-        <w:rPr>
-          <w:sz w:val="24"/>
-          <w:szCs w:val="24"/>
-        </w:rPr>
-      </w:pPr>
-    </w:p>
-    <w:p>
-      <w:pPr>
-        <w:tabs>
-          <w:tab w:val="left" w:pos="90"/>
-        </w:tabs>
-        <w:spacing w:line="240" w:lineRule="auto"/>
-        <w:rPr>
-          <w:sz w:val="24"/>
-          <w:szCs w:val="24"/>
-        </w:rPr>
-      </w:pPr>
-      <w:r>
-        <w:rPr>
-          <w:sz w:val="24"/>
-          <w:szCs w:val="24"/>
-        </w:rPr>
-        <w:t>Petitioner</w:t>
-      </w:r>
-      <w:r>
-        <w:rPr>
-          <w:sz w:val="24"/>
-          <w:szCs w:val="24"/>
-        </w:rPr>
-        <w:t>:</w:t>
-      </w:r>
-      <w:r>
-        <w:rPr>
-          <w:sz w:val="24"/>
-          <w:szCs w:val="24"/>
-        </w:rPr>
-        <w:t xml:space="preserve"> (</w:t>
-      </w:r>
-      <w:r>
-        <w:rPr>
-          <w:color w:val="9BBB59" w:themeColor="accent3"/>
-          <w:sz w:val="24"/>
-          <w:szCs w:val="24"/>
-        </w:rPr>
-        <w:t>PETITIONER</w:t>
-      </w:r>
-      <w:r>
-        <w:rPr>
-          <w:sz w:val="24"/>
-          <w:szCs w:val="24"/>
-        </w:rPr>
-        <w:t>)</w:t>
-      </w:r>
-    </w:p>
-    <w:p>
-      <w:pPr>
-        <w:jc w:val="both"/>
-        <w:rPr>
-          <w:sz w:val="24"/>
-          <w:szCs w:val="24"/>
-        </w:rPr>
-      </w:pPr>
-    </w:p>
-    <w:p>
-      <w:pPr>
-        <w:jc w:val="both"/>
-        <w:rPr>
-          <w:b/>
-          <w:sz w:val="24"/>
-          <w:szCs w:val="24"/>
-        </w:rPr>
-      </w:pPr>
-      <w:r>
-        <w:rPr>
-          <w:sz w:val="24"/>
-          <w:szCs w:val="24"/>
-        </w:rPr>
-        <w:t>Respondents:</w:t>
-      </w:r>
-      <w:r>
-        <w:rPr>
-          <w:sz w:val="24"/>
-          <w:szCs w:val="24"/>
-        </w:rPr>
-        <w:t xml:space="preserve"> </w:t>
-      </w:r>
-      <w:proofErr w:type="gramStart"/>
-      <w:r>
-        <w:rPr>
-          <w:sz w:val="24"/>
-          <w:szCs w:val="24"/>
-        </w:rPr>
-        <w:t>K</w:t>
-      </w:r>
-      <w:r>
-        <w:rPr>
-          <w:sz w:val="24"/>
-          <w:szCs w:val="24"/>
-        </w:rPr>
-        <w:t>SEB</w:t>
-      </w:r>
-      <w:r>
-        <w:rPr>
-          <w:sz w:val="24"/>
-          <w:szCs w:val="24"/>
-        </w:rPr>
-        <w:t xml:space="preserve">  </w:t>
-      </w:r>
       <w:r>
         <w:rPr>
           <w:sz w:val="24"/>
@@ -1321,7 +1327,6 @@
         </w:rPr>
         <w:t>etc</w:t>
       </w:r>
-      <w:proofErr w:type="gramEnd"/>
       <w:r>
         <w:rPr>
           <w:sz w:val="24"/>

--- a/process_memo_template.docx
+++ b/process_memo_template.docx
@@ -229,7 +229,39 @@
           <w:sz w:val="24"/>
           <w:szCs w:val="24"/>
         </w:rPr>
-        <w:t>:   (KSEB) Etc. ( 2 Nos.)</w:t>
+        <w:t>:</w:t>
+      </w:r>
+      <w:proofErr w:type="gramStart"/>
+      <w:r>
+        <w:rPr>
+          <w:sz w:val="24"/>
+          <w:szCs w:val="24"/>
+        </w:rPr>
+        <w:t xml:space="preserve">   (</w:t>
+      </w:r>
+      <w:proofErr w:type="gramEnd"/>
+      <w:r>
+        <w:rPr>
+          <w:sz w:val="24"/>
+          <w:szCs w:val="24"/>
+        </w:rPr>
+        <w:t xml:space="preserve">KSEB) Etc. </w:t>
+      </w:r>
+      <w:proofErr w:type="gramStart"/>
+      <w:r>
+        <w:rPr>
+          <w:sz w:val="24"/>
+          <w:szCs w:val="24"/>
+        </w:rPr>
+        <w:t>( 2</w:t>
+      </w:r>
+      <w:proofErr w:type="gramEnd"/>
+      <w:r>
+        <w:rPr>
+          <w:sz w:val="24"/>
+          <w:szCs w:val="24"/>
+        </w:rPr>
+        <w:t xml:space="preserve"> Nos.)</w:t>
       </w:r>
     </w:p>
     <w:p>
@@ -283,149 +315,6 @@
           <w:sz w:val="24"/>
           <w:szCs w:val="24"/>
         </w:rPr>
-        <w:t>In order</w:t>
-      </w:r>
-      <w:r>
-        <w:rPr>
-          <w:sz w:val="24"/>
-          <w:szCs w:val="24"/>
-        </w:rPr>
-        <w:t xml:space="preserve"> to serve notice to th</w:t>
-      </w:r>
-      <w:r>
-        <w:rPr>
-          <w:sz w:val="24"/>
-          <w:szCs w:val="24"/>
-        </w:rPr>
-        <w:t>e</w:t>
-      </w:r>
-      <w:r>
-        <w:rPr>
-          <w:sz w:val="24"/>
-          <w:szCs w:val="24"/>
-        </w:rPr>
-        <w:t xml:space="preserve"> </w:t>
-      </w:r>
-      <w:r>
-        <w:rPr>
-          <w:sz w:val="24"/>
-          <w:szCs w:val="24"/>
-        </w:rPr>
-        <w:t>r</w:t>
-      </w:r>
-      <w:r>
-        <w:rPr>
-          <w:sz w:val="24"/>
-          <w:szCs w:val="24"/>
-        </w:rPr>
-        <w:t xml:space="preserve">espondents, notice </w:t>
-      </w:r>
-      <w:r>
-        <w:rPr>
-          <w:sz w:val="24"/>
-          <w:szCs w:val="24"/>
-        </w:rPr>
-        <w:t>F</w:t>
-      </w:r>
-      <w:r>
-        <w:rPr>
-          <w:sz w:val="24"/>
-          <w:szCs w:val="24"/>
-        </w:rPr>
-        <w:t>orms (</w:t>
-      </w:r>
-      <w:r>
-        <w:rPr>
-          <w:sz w:val="24"/>
-          <w:szCs w:val="24"/>
-        </w:rPr>
-        <w:t>3</w:t>
-      </w:r>
-      <w:r>
-        <w:rPr>
-          <w:sz w:val="24"/>
-          <w:szCs w:val="24"/>
-        </w:rPr>
-        <w:t>+</w:t>
-      </w:r>
-      <w:r>
-        <w:rPr>
-          <w:sz w:val="24"/>
-          <w:szCs w:val="24"/>
-        </w:rPr>
-        <w:t>2</w:t>
-      </w:r>
-      <w:r>
-        <w:rPr>
-          <w:sz w:val="24"/>
-          <w:szCs w:val="24"/>
-        </w:rPr>
-        <w:t>), copy of the petition (</w:t>
-      </w:r>
-      <w:r>
-        <w:rPr>
-          <w:sz w:val="24"/>
-          <w:szCs w:val="24"/>
-        </w:rPr>
-        <w:t>2</w:t>
-      </w:r>
-      <w:r>
-        <w:rPr>
-          <w:sz w:val="24"/>
-          <w:szCs w:val="24"/>
-        </w:rPr>
-        <w:t xml:space="preserve">Numbers) and process fee </w:t>
-      </w:r>
-      <w:r>
-        <w:rPr>
-          <w:sz w:val="24"/>
-          <w:szCs w:val="24"/>
-        </w:rPr>
-        <w:t>₹</w:t>
-      </w:r>
-      <w:r>
-        <w:rPr>
-          <w:sz w:val="24"/>
-          <w:szCs w:val="24"/>
-        </w:rPr>
-        <w:t>2</w:t>
-      </w:r>
-      <w:r>
-        <w:rPr>
-          <w:sz w:val="24"/>
-          <w:szCs w:val="24"/>
-        </w:rPr>
-        <w:t xml:space="preserve">0/- worth court fee </w:t>
-      </w:r>
-      <w:r>
-        <w:rPr>
-          <w:sz w:val="24"/>
-          <w:szCs w:val="24"/>
-        </w:rPr>
-        <w:t>by way of E stamping (Challan)</w:t>
-      </w:r>
-      <w:r>
-        <w:rPr>
-          <w:sz w:val="24"/>
-          <w:szCs w:val="24"/>
-        </w:rPr>
-        <w:t xml:space="preserve"> produced herewith.</w:t>
-      </w:r>
-    </w:p>
-    <w:p>
-      <w:pPr>
-        <w:ind w:left="720" w:firstLine="720"/>
-        <w:jc w:val="both"/>
-        <w:rPr>
-          <w:sz w:val="24"/>
-          <w:szCs w:val="24"/>
-        </w:rPr>
-      </w:pPr>
-      <w:r>
-        <w:rPr>
-          <w:sz w:val="24"/>
-          <w:szCs w:val="24"/>
-        </w:rPr>
         <w:t>I</w:t>
       </w:r>
       <w:r>
@@ -536,6 +425,60 @@
           <w:szCs w:val="24"/>
         </w:rPr>
       </w:pPr>
+    </w:p>
+    <w:p>
+      <w:pPr>
+        <w:jc w:val="both"/>
+        <w:rPr>
+          <w:sz w:val="24"/>
+          <w:szCs w:val="24"/>
+        </w:rPr>
+      </w:pPr>
+    </w:p>
+    <w:p>
+      <w:pPr>
+        <w:jc w:val="both"/>
+        <w:rPr>
+          <w:sz w:val="24"/>
+          <w:szCs w:val="24"/>
+        </w:rPr>
+      </w:pPr>
+    </w:p>
+    <w:p>
+      <w:pPr>
+        <w:jc w:val="both"/>
+        <w:rPr>
+          <w:sz w:val="24"/>
+          <w:szCs w:val="24"/>
+        </w:rPr>
+      </w:pPr>
+    </w:p>
+    <w:p>
+      <w:pPr>
+        <w:jc w:val="both"/>
+        <w:rPr>
+          <w:sz w:val="24"/>
+          <w:szCs w:val="24"/>
+        </w:rPr>
+      </w:pPr>
+    </w:p>
+    <w:p>
+      <w:pPr>
+        <w:jc w:val="both"/>
+        <w:rPr>
+          <w:sz w:val="24"/>
+          <w:szCs w:val="24"/>
+        </w:rPr>
+      </w:pPr>
+    </w:p>
+    <w:p>
+      <w:pPr>
+        <w:jc w:val="both"/>
+        <w:rPr>
+          <w:sz w:val="24"/>
+          <w:szCs w:val="24"/>
+        </w:rPr>
+      </w:pPr>
       <w:r>
         <w:rPr>
           <w:sz w:val="24"/>
@@ -680,10 +623,19 @@
     </w:p>
     <w:p>
       <w:pPr>
-        <w:jc w:val="both"/>
-        <w:rPr>
-          <w:sz w:val="24"/>
-          <w:szCs w:val="24"/>
+        <w:rPr>
+          <w:sz w:val="24"/>
+          <w:szCs w:val="24"/>
+        </w:rPr>
+      </w:pPr>
+    </w:p>
+    <w:p>
+      <w:pPr>
+        <w:rPr>
+          <w:b/>
+          <w:sz w:val="24"/>
+          <w:szCs w:val="24"/>
+          <w:u w:val="single"/>
         </w:rPr>
       </w:pPr>
     </w:p>
@@ -701,72 +653,9 @@
     </w:p>
     <w:p>
       <w:pPr>
-        <w:ind w:left="5040"/>
-        <w:jc w:val="center"/>
-        <w:rPr>
-          <w:b/>
-          <w:sz w:val="24"/>
-          <w:szCs w:val="24"/>
-          <w:u w:val="single"/>
-        </w:rPr>
-      </w:pPr>
-    </w:p>
-    <w:p>
-      <w:pPr>
-        <w:ind w:left="5040"/>
-        <w:jc w:val="center"/>
-        <w:rPr>
-          <w:b/>
-          <w:sz w:val="24"/>
-          <w:szCs w:val="24"/>
-          <w:u w:val="single"/>
-        </w:rPr>
-      </w:pPr>
-    </w:p>
-    <w:p>
-      <w:pPr>
-        <w:ind w:left="5040"/>
-        <w:jc w:val="center"/>
-        <w:rPr>
-          <w:b/>
-          <w:sz w:val="24"/>
-          <w:szCs w:val="24"/>
-          <w:u w:val="single"/>
-        </w:rPr>
-      </w:pPr>
-    </w:p>
-    <w:p>
-      <w:pPr>
-        <w:ind w:left="5040"/>
-        <w:jc w:val="center"/>
-        <w:rPr>
-          <w:b/>
-          <w:sz w:val="24"/>
-          <w:szCs w:val="24"/>
-          <w:u w:val="single"/>
-        </w:rPr>
-      </w:pPr>
-    </w:p>
-    <w:p>
-      <w:pPr>
-        <w:tabs>
-          <w:tab w:val="left" w:pos="90"/>
-        </w:tabs>
-        <w:jc w:val="both"/>
-        <w:rPr>
-          <w:b/>
-          <w:sz w:val="24"/>
-          <w:szCs w:val="24"/>
-          <w:u w:val="single"/>
-        </w:rPr>
-      </w:pPr>
-    </w:p>
-    <w:p>
-      <w:pPr>
-        <w:tabs>
-          <w:tab w:val="left" w:pos="90"/>
-        </w:tabs>
-        <w:jc w:val="both"/>
+        <w:tabs>
+          <w:tab w:val="left" w:pos="90"/>
+        </w:tabs>
         <w:rPr>
           <w:bCs/>
           <w:sz w:val="24"/>
@@ -785,345 +674,369 @@
         <w:tabs>
           <w:tab w:val="left" w:pos="90"/>
         </w:tabs>
-        <w:jc w:val="both"/>
-        <w:rPr>
-          <w:bCs/>
-          <w:sz w:val="24"/>
-          <w:szCs w:val="24"/>
-        </w:rPr>
-      </w:pPr>
-    </w:p>
-    <w:p>
-      <w:pPr>
-        <w:tabs>
-          <w:tab w:val="left" w:pos="90"/>
-        </w:tabs>
-        <w:jc w:val="both"/>
-        <w:rPr>
-          <w:bCs/>
-          <w:sz w:val="24"/>
-          <w:szCs w:val="24"/>
-        </w:rPr>
-      </w:pPr>
-    </w:p>
-    <w:p>
-      <w:pPr>
-        <w:tabs>
-          <w:tab w:val="left" w:pos="90"/>
-        </w:tabs>
-        <w:jc w:val="both"/>
-        <w:rPr>
-          <w:bCs/>
-          <w:sz w:val="24"/>
-          <w:szCs w:val="24"/>
-        </w:rPr>
-      </w:pPr>
-    </w:p>
-    <w:p>
-      <w:pPr>
-        <w:tabs>
-          <w:tab w:val="left" w:pos="90"/>
-        </w:tabs>
-        <w:jc w:val="both"/>
-        <w:rPr>
-          <w:bCs/>
-          <w:sz w:val="24"/>
-          <w:szCs w:val="24"/>
-        </w:rPr>
-      </w:pPr>
-    </w:p>
-    <w:p>
-      <w:pPr>
-        <w:tabs>
-          <w:tab w:val="left" w:pos="90"/>
-        </w:tabs>
-        <w:jc w:val="both"/>
-        <w:rPr>
-          <w:bCs/>
-          <w:sz w:val="24"/>
-          <w:szCs w:val="24"/>
-        </w:rPr>
-      </w:pPr>
-    </w:p>
-    <w:p>
-      <w:pPr>
-        <w:tabs>
-          <w:tab w:val="left" w:pos="90"/>
-        </w:tabs>
-        <w:jc w:val="both"/>
-        <w:rPr>
-          <w:bCs/>
-          <w:sz w:val="24"/>
-          <w:szCs w:val="24"/>
-        </w:rPr>
-      </w:pPr>
-    </w:p>
-    <w:p>
-      <w:pPr>
-        <w:tabs>
-          <w:tab w:val="left" w:pos="90"/>
-        </w:tabs>
-        <w:jc w:val="both"/>
-        <w:rPr>
-          <w:bCs/>
-          <w:sz w:val="24"/>
-          <w:szCs w:val="24"/>
-        </w:rPr>
-      </w:pPr>
-    </w:p>
-    <w:p>
-      <w:pPr>
-        <w:tabs>
-          <w:tab w:val="left" w:pos="90"/>
-        </w:tabs>
-        <w:jc w:val="both"/>
-        <w:rPr>
-          <w:bCs/>
-          <w:sz w:val="24"/>
-          <w:szCs w:val="24"/>
-        </w:rPr>
-      </w:pPr>
-    </w:p>
-    <w:p>
-      <w:pPr>
-        <w:tabs>
-          <w:tab w:val="left" w:pos="90"/>
-        </w:tabs>
-        <w:jc w:val="both"/>
-        <w:rPr>
-          <w:bCs/>
-          <w:sz w:val="24"/>
-          <w:szCs w:val="24"/>
-        </w:rPr>
-      </w:pPr>
-    </w:p>
-    <w:p>
-      <w:pPr>
-        <w:tabs>
-          <w:tab w:val="left" w:pos="90"/>
-        </w:tabs>
-        <w:jc w:val="both"/>
-        <w:rPr>
-          <w:bCs/>
-          <w:sz w:val="24"/>
-          <w:szCs w:val="24"/>
-        </w:rPr>
-      </w:pPr>
-    </w:p>
-    <w:p>
-      <w:pPr>
-        <w:tabs>
-          <w:tab w:val="left" w:pos="90"/>
-        </w:tabs>
-        <w:jc w:val="both"/>
-        <w:rPr>
-          <w:bCs/>
-          <w:sz w:val="24"/>
-          <w:szCs w:val="24"/>
-        </w:rPr>
-      </w:pPr>
-    </w:p>
-    <w:p>
-      <w:pPr>
-        <w:tabs>
-          <w:tab w:val="left" w:pos="90"/>
-        </w:tabs>
-        <w:jc w:val="both"/>
-        <w:rPr>
-          <w:bCs/>
-          <w:sz w:val="24"/>
-          <w:szCs w:val="24"/>
-        </w:rPr>
-      </w:pPr>
-    </w:p>
-    <w:p>
-      <w:pPr>
-        <w:tabs>
-          <w:tab w:val="left" w:pos="90"/>
-        </w:tabs>
-        <w:jc w:val="both"/>
-        <w:rPr>
-          <w:bCs/>
-          <w:sz w:val="24"/>
-          <w:szCs w:val="24"/>
-        </w:rPr>
-      </w:pPr>
-    </w:p>
-    <w:p>
-      <w:pPr>
-        <w:tabs>
-          <w:tab w:val="left" w:pos="90"/>
-        </w:tabs>
-        <w:jc w:val="both"/>
-        <w:rPr>
-          <w:bCs/>
-          <w:sz w:val="24"/>
-          <w:szCs w:val="24"/>
-        </w:rPr>
-      </w:pPr>
-    </w:p>
-    <w:p>
-      <w:pPr>
-        <w:tabs>
-          <w:tab w:val="left" w:pos="90"/>
-        </w:tabs>
-        <w:jc w:val="both"/>
-        <w:rPr>
-          <w:bCs/>
-          <w:sz w:val="24"/>
-          <w:szCs w:val="24"/>
-        </w:rPr>
-      </w:pPr>
-    </w:p>
-    <w:p>
-      <w:pPr>
-        <w:tabs>
-          <w:tab w:val="left" w:pos="90"/>
-        </w:tabs>
-        <w:jc w:val="both"/>
-        <w:rPr>
-          <w:bCs/>
-          <w:sz w:val="24"/>
-          <w:szCs w:val="24"/>
-        </w:rPr>
-      </w:pPr>
-    </w:p>
-    <w:p>
-      <w:pPr>
-        <w:tabs>
-          <w:tab w:val="left" w:pos="90"/>
-        </w:tabs>
-        <w:jc w:val="both"/>
-        <w:rPr>
-          <w:bCs/>
-          <w:sz w:val="24"/>
-          <w:szCs w:val="24"/>
-        </w:rPr>
-      </w:pPr>
-    </w:p>
-    <w:p>
-      <w:pPr>
-        <w:tabs>
-          <w:tab w:val="left" w:pos="90"/>
-        </w:tabs>
-        <w:jc w:val="both"/>
-        <w:rPr>
-          <w:bCs/>
-          <w:sz w:val="24"/>
-          <w:szCs w:val="24"/>
-        </w:rPr>
-      </w:pPr>
-    </w:p>
-    <w:p>
-      <w:pPr>
-        <w:tabs>
-          <w:tab w:val="left" w:pos="90"/>
-        </w:tabs>
-        <w:jc w:val="both"/>
-        <w:rPr>
-          <w:bCs/>
-          <w:sz w:val="24"/>
-          <w:szCs w:val="24"/>
-        </w:rPr>
-      </w:pPr>
-    </w:p>
-    <w:p>
-      <w:pPr>
-        <w:tabs>
-          <w:tab w:val="left" w:pos="90"/>
-        </w:tabs>
-        <w:jc w:val="both"/>
-        <w:rPr>
-          <w:bCs/>
-          <w:sz w:val="24"/>
-          <w:szCs w:val="24"/>
-        </w:rPr>
-      </w:pPr>
-    </w:p>
-    <w:p>
-      <w:pPr>
-        <w:tabs>
-          <w:tab w:val="left" w:pos="90"/>
-        </w:tabs>
-        <w:jc w:val="both"/>
-        <w:rPr>
-          <w:bCs/>
-          <w:sz w:val="24"/>
-          <w:szCs w:val="24"/>
-        </w:rPr>
-      </w:pPr>
-    </w:p>
-    <w:p>
-      <w:pPr>
-        <w:tabs>
-          <w:tab w:val="left" w:pos="90"/>
-        </w:tabs>
-        <w:jc w:val="both"/>
-        <w:rPr>
-          <w:bCs/>
-          <w:sz w:val="24"/>
-          <w:szCs w:val="24"/>
-        </w:rPr>
-      </w:pPr>
-    </w:p>
-    <w:p>
-      <w:pPr>
-        <w:tabs>
-          <w:tab w:val="left" w:pos="90"/>
-        </w:tabs>
-        <w:jc w:val="both"/>
-        <w:rPr>
-          <w:bCs/>
-          <w:sz w:val="24"/>
-          <w:szCs w:val="24"/>
-        </w:rPr>
-      </w:pPr>
-    </w:p>
-    <w:p>
-      <w:pPr>
-        <w:tabs>
-          <w:tab w:val="left" w:pos="90"/>
-        </w:tabs>
-        <w:jc w:val="both"/>
-        <w:rPr>
-          <w:bCs/>
-          <w:sz w:val="24"/>
-          <w:szCs w:val="24"/>
-        </w:rPr>
-      </w:pPr>
-    </w:p>
-    <w:p>
-      <w:pPr>
-        <w:tabs>
-          <w:tab w:val="left" w:pos="90"/>
-        </w:tabs>
-        <w:jc w:val="both"/>
-        <w:rPr>
-          <w:bCs/>
-          <w:sz w:val="24"/>
-          <w:szCs w:val="24"/>
-        </w:rPr>
-      </w:pPr>
-    </w:p>
-    <w:p>
-      <w:pPr>
-        <w:tabs>
-          <w:tab w:val="left" w:pos="90"/>
-        </w:tabs>
-        <w:jc w:val="both"/>
-        <w:rPr>
-          <w:bCs/>
-          <w:sz w:val="24"/>
-          <w:szCs w:val="24"/>
-        </w:rPr>
-      </w:pPr>
-      <w:r>
-        <w:rPr>
-          <w:bCs/>
-          <w:sz w:val="24"/>
-          <w:szCs w:val="24"/>
-        </w:rPr>
-        <w:t>BEFORE THE HONOROBLE ADDITIONAL  DISTRICT COURT,</w:t>
+        <w:rPr>
+          <w:bCs/>
+          <w:sz w:val="24"/>
+          <w:szCs w:val="24"/>
+        </w:rPr>
+      </w:pPr>
+    </w:p>
+    <w:p>
+      <w:pPr>
+        <w:tabs>
+          <w:tab w:val="left" w:pos="90"/>
+        </w:tabs>
+        <w:rPr>
+          <w:bCs/>
+          <w:sz w:val="24"/>
+          <w:szCs w:val="24"/>
+        </w:rPr>
+      </w:pPr>
+    </w:p>
+    <w:p>
+      <w:pPr>
+        <w:tabs>
+          <w:tab w:val="left" w:pos="90"/>
+        </w:tabs>
+        <w:rPr>
+          <w:bCs/>
+          <w:sz w:val="24"/>
+          <w:szCs w:val="24"/>
+        </w:rPr>
+      </w:pPr>
+    </w:p>
+    <w:p>
+      <w:pPr>
+        <w:tabs>
+          <w:tab w:val="left" w:pos="90"/>
+        </w:tabs>
+        <w:rPr>
+          <w:bCs/>
+          <w:sz w:val="24"/>
+          <w:szCs w:val="24"/>
+        </w:rPr>
+      </w:pPr>
+    </w:p>
+    <w:p>
+      <w:pPr>
+        <w:tabs>
+          <w:tab w:val="left" w:pos="90"/>
+        </w:tabs>
+        <w:rPr>
+          <w:bCs/>
+          <w:sz w:val="24"/>
+          <w:szCs w:val="24"/>
+        </w:rPr>
+      </w:pPr>
+    </w:p>
+    <w:p>
+      <w:pPr>
+        <w:tabs>
+          <w:tab w:val="left" w:pos="90"/>
+        </w:tabs>
+        <w:rPr>
+          <w:bCs/>
+          <w:sz w:val="24"/>
+          <w:szCs w:val="24"/>
+        </w:rPr>
+      </w:pPr>
+    </w:p>
+    <w:p>
+      <w:pPr>
+        <w:tabs>
+          <w:tab w:val="left" w:pos="90"/>
+        </w:tabs>
+        <w:rPr>
+          <w:bCs/>
+          <w:sz w:val="24"/>
+          <w:szCs w:val="24"/>
+        </w:rPr>
+      </w:pPr>
+    </w:p>
+    <w:p>
+      <w:pPr>
+        <w:tabs>
+          <w:tab w:val="left" w:pos="90"/>
+        </w:tabs>
+        <w:rPr>
+          <w:bCs/>
+          <w:sz w:val="24"/>
+          <w:szCs w:val="24"/>
+        </w:rPr>
+      </w:pPr>
+    </w:p>
+    <w:p>
+      <w:pPr>
+        <w:tabs>
+          <w:tab w:val="left" w:pos="90"/>
+        </w:tabs>
+        <w:rPr>
+          <w:bCs/>
+          <w:sz w:val="24"/>
+          <w:szCs w:val="24"/>
+        </w:rPr>
+      </w:pPr>
+    </w:p>
+    <w:p>
+      <w:pPr>
+        <w:tabs>
+          <w:tab w:val="left" w:pos="90"/>
+        </w:tabs>
+        <w:rPr>
+          <w:bCs/>
+          <w:sz w:val="24"/>
+          <w:szCs w:val="24"/>
+        </w:rPr>
+      </w:pPr>
+    </w:p>
+    <w:p>
+      <w:pPr>
+        <w:tabs>
+          <w:tab w:val="left" w:pos="90"/>
+        </w:tabs>
+        <w:rPr>
+          <w:bCs/>
+          <w:sz w:val="24"/>
+          <w:szCs w:val="24"/>
+        </w:rPr>
+      </w:pPr>
+    </w:p>
+    <w:p>
+      <w:pPr>
+        <w:tabs>
+          <w:tab w:val="left" w:pos="90"/>
+        </w:tabs>
+        <w:rPr>
+          <w:bCs/>
+          <w:sz w:val="24"/>
+          <w:szCs w:val="24"/>
+        </w:rPr>
+      </w:pPr>
+    </w:p>
+    <w:p>
+      <w:pPr>
+        <w:tabs>
+          <w:tab w:val="left" w:pos="90"/>
+        </w:tabs>
+        <w:rPr>
+          <w:bCs/>
+          <w:sz w:val="24"/>
+          <w:szCs w:val="24"/>
+        </w:rPr>
+      </w:pPr>
+    </w:p>
+    <w:p>
+      <w:pPr>
+        <w:tabs>
+          <w:tab w:val="left" w:pos="90"/>
+        </w:tabs>
+        <w:rPr>
+          <w:bCs/>
+          <w:sz w:val="24"/>
+          <w:szCs w:val="24"/>
+        </w:rPr>
+      </w:pPr>
+    </w:p>
+    <w:p>
+      <w:pPr>
+        <w:tabs>
+          <w:tab w:val="left" w:pos="90"/>
+        </w:tabs>
+        <w:rPr>
+          <w:bCs/>
+          <w:sz w:val="24"/>
+          <w:szCs w:val="24"/>
+        </w:rPr>
+      </w:pPr>
+    </w:p>
+    <w:p>
+      <w:pPr>
+        <w:tabs>
+          <w:tab w:val="left" w:pos="90"/>
+        </w:tabs>
+        <w:rPr>
+          <w:bCs/>
+          <w:sz w:val="24"/>
+          <w:szCs w:val="24"/>
+        </w:rPr>
+      </w:pPr>
+    </w:p>
+    <w:p>
+      <w:pPr>
+        <w:tabs>
+          <w:tab w:val="left" w:pos="90"/>
+        </w:tabs>
+        <w:rPr>
+          <w:bCs/>
+          <w:sz w:val="24"/>
+          <w:szCs w:val="24"/>
+        </w:rPr>
+      </w:pPr>
+    </w:p>
+    <w:p>
+      <w:pPr>
+        <w:tabs>
+          <w:tab w:val="left" w:pos="90"/>
+        </w:tabs>
+        <w:rPr>
+          <w:bCs/>
+          <w:sz w:val="24"/>
+          <w:szCs w:val="24"/>
+        </w:rPr>
+      </w:pPr>
+    </w:p>
+    <w:p>
+      <w:pPr>
+        <w:tabs>
+          <w:tab w:val="left" w:pos="90"/>
+        </w:tabs>
+        <w:rPr>
+          <w:bCs/>
+          <w:sz w:val="24"/>
+          <w:szCs w:val="24"/>
+        </w:rPr>
+      </w:pPr>
+    </w:p>
+    <w:p>
+      <w:pPr>
+        <w:tabs>
+          <w:tab w:val="left" w:pos="90"/>
+        </w:tabs>
+        <w:rPr>
+          <w:bCs/>
+          <w:sz w:val="24"/>
+          <w:szCs w:val="24"/>
+        </w:rPr>
+      </w:pPr>
+    </w:p>
+    <w:p>
+      <w:pPr>
+        <w:tabs>
+          <w:tab w:val="left" w:pos="90"/>
+        </w:tabs>
+        <w:rPr>
+          <w:bCs/>
+          <w:sz w:val="24"/>
+          <w:szCs w:val="24"/>
+        </w:rPr>
+      </w:pPr>
+    </w:p>
+    <w:p>
+      <w:pPr>
+        <w:tabs>
+          <w:tab w:val="left" w:pos="90"/>
+        </w:tabs>
+        <w:rPr>
+          <w:bCs/>
+          <w:sz w:val="24"/>
+          <w:szCs w:val="24"/>
+        </w:rPr>
+      </w:pPr>
+    </w:p>
+    <w:p>
+      <w:pPr>
+        <w:tabs>
+          <w:tab w:val="left" w:pos="90"/>
+        </w:tabs>
+        <w:rPr>
+          <w:bCs/>
+          <w:sz w:val="24"/>
+          <w:szCs w:val="24"/>
+        </w:rPr>
+      </w:pPr>
+    </w:p>
+    <w:p>
+      <w:pPr>
+        <w:tabs>
+          <w:tab w:val="left" w:pos="90"/>
+        </w:tabs>
+        <w:rPr>
+          <w:bCs/>
+          <w:sz w:val="24"/>
+          <w:szCs w:val="24"/>
+        </w:rPr>
+      </w:pPr>
+    </w:p>
+    <w:p>
+      <w:pPr>
+        <w:tabs>
+          <w:tab w:val="left" w:pos="90"/>
+        </w:tabs>
+        <w:rPr>
+          <w:bCs/>
+          <w:sz w:val="24"/>
+          <w:szCs w:val="24"/>
+        </w:rPr>
+      </w:pPr>
+      <w:r>
+        <w:rPr>
+          <w:bCs/>
+          <w:sz w:val="24"/>
+          <w:szCs w:val="24"/>
+        </w:rPr>
+        <w:t>Presented on</w:t>
+      </w:r>
+    </w:p>
+    <w:p>
+      <w:pPr>
+        <w:tabs>
+          <w:tab w:val="left" w:pos="90"/>
+        </w:tabs>
+        <w:rPr>
+          <w:bCs/>
+          <w:sz w:val="24"/>
+          <w:szCs w:val="24"/>
+        </w:rPr>
+      </w:pPr>
+    </w:p>
+    <w:p>
+      <w:pPr>
+        <w:tabs>
+          <w:tab w:val="left" w:pos="90"/>
+        </w:tabs>
+        <w:rPr>
+          <w:bCs/>
+          <w:sz w:val="24"/>
+          <w:szCs w:val="24"/>
+        </w:rPr>
+      </w:pPr>
+    </w:p>
+    <w:p>
+      <w:pPr>
+        <w:tabs>
+          <w:tab w:val="left" w:pos="90"/>
+        </w:tabs>
+        <w:rPr>
+          <w:bCs/>
+          <w:sz w:val="24"/>
+          <w:szCs w:val="24"/>
+        </w:rPr>
+      </w:pPr>
+      <w:r>
+        <w:rPr>
+          <w:bCs/>
+          <w:sz w:val="24"/>
+          <w:szCs w:val="24"/>
+        </w:rPr>
+        <w:t xml:space="preserve">BEFORE THE HONOROBLE </w:t>
+      </w:r>
+      <w:proofErr w:type="gramStart"/>
+      <w:r>
+        <w:rPr>
+          <w:bCs/>
+          <w:sz w:val="24"/>
+          <w:szCs w:val="24"/>
+        </w:rPr>
+        <w:t>ADDITIONAL  DISTRICT</w:t>
+      </w:r>
+      <w:proofErr w:type="gramEnd"/>
+      <w:r>
+        <w:rPr>
+          <w:bCs/>
+          <w:sz w:val="24"/>
+          <w:szCs w:val="24"/>
+        </w:rPr>
+        <w:t xml:space="preserve"> COURT,</w:t>
       </w:r>
       <w:r>
         <w:rPr>
@@ -1156,23 +1069,214 @@
           <w:b/>
           <w:sz w:val="24"/>
           <w:szCs w:val="24"/>
-        </w:rPr>
-      </w:pPr>
-    </w:p>
-    <w:p>
-      <w:pPr>
-        <w:jc w:val="center"/>
+          <w:u w:val="single"/>
+        </w:rPr>
+      </w:pPr>
+    </w:p>
+    <w:p>
+      <w:pPr>
+        <w:rPr>
+          <w:sz w:val="24"/>
+          <w:szCs w:val="24"/>
+        </w:rPr>
+      </w:pPr>
+      <w:r>
+        <w:rPr>
+          <w:sz w:val="24"/>
+          <w:szCs w:val="24"/>
+        </w:rPr>
+        <w:t>OP (</w:t>
+      </w:r>
+      <w:proofErr w:type="gramStart"/>
+      <w:r>
+        <w:rPr>
+          <w:sz w:val="24"/>
+          <w:szCs w:val="24"/>
+        </w:rPr>
+        <w:t xml:space="preserve">Electricity) </w:t>
+      </w:r>
+      <w:r>
+        <w:rPr>
+          <w:sz w:val="24"/>
+          <w:szCs w:val="24"/>
+        </w:rPr>
+        <w:t xml:space="preserve">  </w:t>
+      </w:r>
+      <w:proofErr w:type="gramEnd"/>
+      <w:r>
+        <w:rPr>
+          <w:sz w:val="24"/>
+          <w:szCs w:val="24"/>
+        </w:rPr>
+        <w:t xml:space="preserve">             /202</w:t>
+      </w:r>
+      <w:r>
+        <w:rPr>
+          <w:sz w:val="24"/>
+          <w:szCs w:val="24"/>
+        </w:rPr>
+        <w:t>5</w:t>
+      </w:r>
+    </w:p>
+    <w:p>
+      <w:pPr>
+        <w:rPr>
+          <w:sz w:val="24"/>
+          <w:szCs w:val="24"/>
+        </w:rPr>
+      </w:pPr>
+    </w:p>
+    <w:p>
+      <w:pPr>
+        <w:tabs>
+          <w:tab w:val="left" w:pos="90"/>
+        </w:tabs>
+        <w:spacing w:line="240" w:lineRule="auto"/>
+        <w:rPr>
+          <w:sz w:val="24"/>
+          <w:szCs w:val="24"/>
+        </w:rPr>
+      </w:pPr>
+      <w:r>
+        <w:rPr>
+          <w:sz w:val="24"/>
+          <w:szCs w:val="24"/>
+        </w:rPr>
+        <w:t>Petitioner</w:t>
+      </w:r>
+      <w:r>
+        <w:rPr>
+          <w:sz w:val="24"/>
+          <w:szCs w:val="24"/>
+        </w:rPr>
+        <w:t>:</w:t>
+      </w:r>
+      <w:r>
+        <w:rPr>
+          <w:sz w:val="24"/>
+          <w:szCs w:val="24"/>
+        </w:rPr>
+        <w:t xml:space="preserve"> (</w:t>
+      </w:r>
+      <w:r>
+        <w:rPr>
+          <w:color w:val="9BBB59" w:themeColor="accent3"/>
+          <w:sz w:val="24"/>
+          <w:szCs w:val="24"/>
+        </w:rPr>
+        <w:t>PETITIONER</w:t>
+      </w:r>
+      <w:r>
+        <w:rPr>
+          <w:sz w:val="24"/>
+          <w:szCs w:val="24"/>
+        </w:rPr>
+        <w:t>)</w:t>
+      </w:r>
+    </w:p>
+    <w:p>
+      <w:pPr>
         <w:rPr>
           <w:b/>
           <w:sz w:val="24"/>
           <w:szCs w:val="24"/>
+        </w:rPr>
+      </w:pPr>
+      <w:r>
+        <w:rPr>
+          <w:sz w:val="24"/>
+          <w:szCs w:val="24"/>
+        </w:rPr>
+        <w:t>Respondents:</w:t>
+      </w:r>
+      <w:r>
+        <w:rPr>
+          <w:sz w:val="24"/>
+          <w:szCs w:val="24"/>
+        </w:rPr>
+        <w:t xml:space="preserve"> </w:t>
+      </w:r>
+      <w:proofErr w:type="gramStart"/>
+      <w:r>
+        <w:rPr>
+          <w:sz w:val="24"/>
+          <w:szCs w:val="24"/>
+        </w:rPr>
+        <w:t>K</w:t>
+      </w:r>
+      <w:r>
+        <w:rPr>
+          <w:sz w:val="24"/>
+          <w:szCs w:val="24"/>
+        </w:rPr>
+        <w:t>SEB</w:t>
+      </w:r>
+      <w:r>
+        <w:rPr>
+          <w:sz w:val="24"/>
+          <w:szCs w:val="24"/>
+        </w:rPr>
+        <w:t xml:space="preserve">  </w:t>
+      </w:r>
+      <w:r>
+        <w:rPr>
+          <w:sz w:val="24"/>
+          <w:szCs w:val="24"/>
+        </w:rPr>
+        <w:t>etc</w:t>
+      </w:r>
+      <w:proofErr w:type="gramEnd"/>
+      <w:r>
+        <w:rPr>
+          <w:sz w:val="24"/>
+          <w:szCs w:val="24"/>
+        </w:rPr>
+        <w:t>2</w:t>
+      </w:r>
+    </w:p>
+    <w:p>
+      <w:pPr>
+        <w:rPr>
+          <w:sz w:val="24"/>
+          <w:szCs w:val="24"/>
+        </w:rPr>
+      </w:pPr>
+    </w:p>
+    <w:p>
+      <w:pPr>
+        <w:rPr>
+          <w:sz w:val="24"/>
+          <w:szCs w:val="24"/>
+        </w:rPr>
+      </w:pPr>
+    </w:p>
+    <w:p>
+      <w:pPr>
+        <w:rPr>
+          <w:sz w:val="24"/>
+          <w:szCs w:val="24"/>
+        </w:rPr>
+      </w:pPr>
+      <w:r>
+        <w:rPr>
+          <w:sz w:val="24"/>
+          <w:szCs w:val="24"/>
+        </w:rPr>
+        <w:t>PROCESS MEMO</w:t>
+      </w:r>
+    </w:p>
+    <w:p>
+      <w:pPr>
+        <w:rPr>
+          <w:b/>
+          <w:sz w:val="24"/>
+          <w:szCs w:val="24"/>
           <w:u w:val="single"/>
         </w:rPr>
       </w:pPr>
     </w:p>
     <w:p>
       <w:pPr>
-        <w:jc w:val="center"/>
         <w:rPr>
           <w:b/>
           <w:sz w:val="24"/>
@@ -1184,72 +1288,66 @@
     <w:p>
       <w:pPr>
         <w:rPr>
-          <w:sz w:val="24"/>
-          <w:szCs w:val="24"/>
-        </w:rPr>
-      </w:pPr>
-      <w:r>
-        <w:rPr>
-          <w:sz w:val="24"/>
-          <w:szCs w:val="24"/>
-        </w:rPr>
-        <w:t xml:space="preserve">OP (Electricity) </w:t>
-      </w:r>
-      <w:r>
-        <w:rPr>
-          <w:sz w:val="24"/>
-          <w:szCs w:val="24"/>
-        </w:rPr>
-        <w:t xml:space="preserve">               /202</w:t>
-      </w:r>
-      <w:r>
-        <w:rPr>
-          <w:sz w:val="24"/>
-          <w:szCs w:val="24"/>
-        </w:rPr>
-        <w:t>5</w:t>
-      </w:r>
-    </w:p>
-    <w:p>
-      <w:pPr>
-        <w:jc w:val="center"/>
-        <w:rPr>
-          <w:sz w:val="24"/>
-          <w:szCs w:val="24"/>
-        </w:rPr>
-      </w:pPr>
-    </w:p>
-    <w:p>
-      <w:pPr>
-        <w:tabs>
-          <w:tab w:val="left" w:pos="90"/>
-        </w:tabs>
-        <w:spacing w:line="240" w:lineRule="auto"/>
-        <w:rPr>
-          <w:sz w:val="24"/>
-          <w:szCs w:val="24"/>
-        </w:rPr>
-      </w:pPr>
-      <w:r>
-        <w:rPr>
-          <w:sz w:val="24"/>
-          <w:szCs w:val="24"/>
-        </w:rPr>
-        <w:t>Petitioner</w:t>
-      </w:r>
-      <w:r>
-        <w:rPr>
-          <w:sz w:val="24"/>
-          <w:szCs w:val="24"/>
-        </w:rPr>
-        <w:t>:</w:t>
-      </w:r>
-      <w:r>
-        <w:rPr>
-          <w:sz w:val="24"/>
-          <w:szCs w:val="24"/>
-        </w:rPr>
-        <w:t xml:space="preserve"> (</w:t>
+          <w:b/>
+          <w:sz w:val="24"/>
+          <w:szCs w:val="24"/>
+          <w:u w:val="single"/>
+        </w:rPr>
+      </w:pPr>
+    </w:p>
+    <w:p>
+      <w:pPr>
+        <w:rPr>
+          <w:b/>
+          <w:sz w:val="24"/>
+          <w:szCs w:val="24"/>
+          <w:u w:val="single"/>
+        </w:rPr>
+      </w:pPr>
+    </w:p>
+    <w:p>
+      <w:pPr>
+        <w:rPr>
+          <w:b/>
+          <w:sz w:val="24"/>
+          <w:szCs w:val="24"/>
+          <w:u w:val="single"/>
+        </w:rPr>
+      </w:pPr>
+    </w:p>
+    <w:p>
+      <w:pPr>
+        <w:rPr>
+          <w:b/>
+          <w:sz w:val="24"/>
+          <w:szCs w:val="24"/>
+          <w:u w:val="single"/>
+        </w:rPr>
+      </w:pPr>
+    </w:p>
+    <w:p>
+      <w:pPr>
+        <w:rPr>
+          <w:b/>
+          <w:sz w:val="24"/>
+          <w:szCs w:val="24"/>
+          <w:u w:val="single"/>
+        </w:rPr>
+      </w:pPr>
+    </w:p>
+    <w:p>
+      <w:pPr>
+        <w:rPr>
+          <w:sz w:val="24"/>
+          <w:szCs w:val="24"/>
+        </w:rPr>
+      </w:pPr>
+      <w:r>
+        <w:rPr>
+          <w:sz w:val="24"/>
+          <w:szCs w:val="24"/>
+        </w:rPr>
+        <w:t>(</w:t>
       </w:r>
       <w:r>
         <w:rPr>
@@ -1257,7 +1355,7 @@
           <w:sz w:val="24"/>
           <w:szCs w:val="24"/>
         </w:rPr>
-        <w:t>PETITIONER</w:t>
+        <w:t>ADVOCATE</w:t>
       </w:r>
       <w:r>
         <w:rPr>
@@ -1269,183 +1367,6 @@
     </w:p>
     <w:p>
       <w:pPr>
-        <w:jc w:val="both"/>
-        <w:rPr>
-          <w:sz w:val="24"/>
-          <w:szCs w:val="24"/>
-        </w:rPr>
-      </w:pPr>
-    </w:p>
-    <w:p>
-      <w:pPr>
-        <w:jc w:val="both"/>
-        <w:rPr>
-          <w:b/>
-          <w:sz w:val="24"/>
-          <w:szCs w:val="24"/>
-        </w:rPr>
-      </w:pPr>
-      <w:r>
-        <w:rPr>
-          <w:sz w:val="24"/>
-          <w:szCs w:val="24"/>
-        </w:rPr>
-        <w:t>Respondents:</w:t>
-      </w:r>
-      <w:r>
-        <w:rPr>
-          <w:sz w:val="24"/>
-          <w:szCs w:val="24"/>
-        </w:rPr>
-        <w:t xml:space="preserve"> </w:t>
-      </w:r>
-      <w:r>
-        <w:rPr>
-          <w:sz w:val="24"/>
-          <w:szCs w:val="24"/>
-        </w:rPr>
-        <w:t>K</w:t>
-      </w:r>
-      <w:r>
-        <w:rPr>
-          <w:sz w:val="24"/>
-          <w:szCs w:val="24"/>
-        </w:rPr>
-        <w:t>SEB</w:t>
-      </w:r>
-      <w:r>
-        <w:rPr>
-          <w:sz w:val="24"/>
-          <w:szCs w:val="24"/>
-        </w:rPr>
-        <w:t xml:space="preserve">  </w:t>
-      </w:r>
-      <w:r>
-        <w:rPr>
-          <w:sz w:val="24"/>
-          <w:szCs w:val="24"/>
-        </w:rPr>
-        <w:t>etc</w:t>
-      </w:r>
-      <w:r>
-        <w:rPr>
-          <w:sz w:val="24"/>
-          <w:szCs w:val="24"/>
-        </w:rPr>
-        <w:t>2</w:t>
-      </w:r>
-    </w:p>
-    <w:p>
-      <w:pPr>
-        <w:jc w:val="both"/>
-        <w:rPr>
-          <w:sz w:val="24"/>
-          <w:szCs w:val="24"/>
-        </w:rPr>
-      </w:pPr>
-    </w:p>
-    <w:p>
-      <w:pPr>
-        <w:jc w:val="both"/>
-        <w:rPr>
-          <w:sz w:val="24"/>
-          <w:szCs w:val="24"/>
-        </w:rPr>
-      </w:pPr>
-    </w:p>
-    <w:p>
-      <w:pPr>
-        <w:rPr>
-          <w:sz w:val="24"/>
-          <w:szCs w:val="24"/>
-        </w:rPr>
-      </w:pPr>
-      <w:r>
-        <w:rPr>
-          <w:sz w:val="24"/>
-          <w:szCs w:val="24"/>
-        </w:rPr>
-        <w:t>PROCESS MEMO</w:t>
-      </w:r>
-    </w:p>
-    <w:p>
-      <w:pPr>
-        <w:jc w:val="center"/>
-        <w:rPr>
-          <w:b/>
-          <w:sz w:val="24"/>
-          <w:szCs w:val="24"/>
-          <w:u w:val="single"/>
-        </w:rPr>
-      </w:pPr>
-    </w:p>
-    <w:p>
-      <w:pPr>
-        <w:jc w:val="center"/>
-        <w:rPr>
-          <w:b/>
-          <w:sz w:val="24"/>
-          <w:szCs w:val="24"/>
-          <w:u w:val="single"/>
-        </w:rPr>
-      </w:pPr>
-    </w:p>
-    <w:p>
-      <w:pPr>
-        <w:jc w:val="center"/>
-        <w:rPr>
-          <w:b/>
-          <w:sz w:val="24"/>
-          <w:szCs w:val="24"/>
-          <w:u w:val="single"/>
-        </w:rPr>
-      </w:pPr>
-    </w:p>
-    <w:p>
-      <w:pPr>
-        <w:jc w:val="center"/>
-        <w:rPr>
-          <w:b/>
-          <w:sz w:val="24"/>
-          <w:szCs w:val="24"/>
-          <w:u w:val="single"/>
-        </w:rPr>
-      </w:pPr>
-    </w:p>
-    <w:p>
-      <w:pPr>
-        <w:jc w:val="both"/>
-        <w:rPr>
-          <w:sz w:val="24"/>
-          <w:szCs w:val="24"/>
-        </w:rPr>
-      </w:pPr>
-      <w:r>
-        <w:rPr>
-          <w:sz w:val="24"/>
-          <w:szCs w:val="24"/>
-        </w:rPr>
-        <w:t>(</w:t>
-      </w:r>
-      <w:r>
-        <w:rPr>
-          <w:color w:val="9BBB59" w:themeColor="accent3"/>
-          <w:sz w:val="24"/>
-          <w:szCs w:val="24"/>
-        </w:rPr>
-        <w:t>ADVOCATE</w:t>
-      </w:r>
-      <w:r>
-        <w:rPr>
-          <w:sz w:val="24"/>
-          <w:szCs w:val="24"/>
-        </w:rPr>
-        <w:t>)</w:t>
-      </w:r>
-    </w:p>
-    <w:p>
-      <w:pPr>
-        <w:jc w:val="both"/>
         <w:rPr>
           <w:sz w:val="24"/>
           <w:szCs w:val="24"/>
